--- a/Documentation/TOP/TOP SIMULATIONS.docx
+++ b/Documentation/TOP/TOP SIMULATIONS.docx
@@ -146,7 +146,7 @@
                 <v:shape id="_x0000_i1025" type="#_x0000_t75" style="width:67.5pt;height:15pt" o:ole="">
                   <v:imagedata r:id="rId6" o:title=""/>
                 </v:shape>
-                <o:OLEObject Type="Embed" ProgID="Equation.DSMT4" ShapeID="_x0000_i1025" DrawAspect="Content" ObjectID="_1446891411" r:id="rId7"/>
+                <o:OLEObject Type="Embed" ProgID="Equation.DSMT4" ShapeID="_x0000_i1025" DrawAspect="Content" ObjectID="_1446995156" r:id="rId7"/>
               </w:object>
             </w:r>
           </w:p>
@@ -3582,7 +3582,7 @@
                 <v:shape id="_x0000_i1026" type="#_x0000_t75" style="width:67.5pt;height:15pt" o:ole="">
                   <v:imagedata r:id="rId6" o:title=""/>
                 </v:shape>
-                <o:OLEObject Type="Embed" ProgID="Equation.DSMT4" ShapeID="_x0000_i1026" DrawAspect="Content" ObjectID="_1446891412" r:id="rId8"/>
+                <o:OLEObject Type="Embed" ProgID="Equation.DSMT4" ShapeID="_x0000_i1026" DrawAspect="Content" ObjectID="_1446995157" r:id="rId8"/>
               </w:object>
             </w:r>
           </w:p>
@@ -7065,7 +7065,7 @@
                 <v:shape id="_x0000_i1027" type="#_x0000_t75" style="width:67.5pt;height:15pt" o:ole="">
                   <v:imagedata r:id="rId6" o:title=""/>
                 </v:shape>
-                <o:OLEObject Type="Embed" ProgID="Equation.DSMT4" ShapeID="_x0000_i1027" DrawAspect="Content" ObjectID="_1446891413" r:id="rId9"/>
+                <o:OLEObject Type="Embed" ProgID="Equation.DSMT4" ShapeID="_x0000_i1027" DrawAspect="Content" ObjectID="_1446995158" r:id="rId9"/>
               </w:object>
             </w:r>
           </w:p>
@@ -11289,7 +11289,7 @@
                 <v:shape id="_x0000_i1028" type="#_x0000_t75" style="width:67.5pt;height:15pt" o:ole="">
                   <v:imagedata r:id="rId6" o:title=""/>
                 </v:shape>
-                <o:OLEObject Type="Embed" ProgID="Equation.DSMT4" ShapeID="_x0000_i1028" DrawAspect="Content" ObjectID="_1446891414" r:id="rId10"/>
+                <o:OLEObject Type="Embed" ProgID="Equation.DSMT4" ShapeID="_x0000_i1028" DrawAspect="Content" ObjectID="_1446995159" r:id="rId10"/>
               </w:object>
             </w:r>
           </w:p>
@@ -16902,7 +16902,6 @@
     <w:p>
       <w:pPr>
         <w:rPr>
-          <w:rFonts w:hint="cs"/>
           <w:rtl/>
         </w:rPr>
       </w:pPr>
@@ -16910,7 +16909,6 @@
     <w:p>
       <w:pPr>
         <w:rPr>
-          <w:rFonts w:hint="cs"/>
           <w:rtl/>
         </w:rPr>
       </w:pPr>
@@ -16918,7 +16916,6 @@
     <w:p>
       <w:pPr>
         <w:rPr>
-          <w:rFonts w:hint="cs"/>
           <w:rtl/>
         </w:rPr>
       </w:pPr>
@@ -17048,7 +17045,7 @@
                 <v:shape id="_x0000_i1029" type="#_x0000_t75" style="width:67.5pt;height:15pt" o:ole="">
                   <v:imagedata r:id="rId6" o:title=""/>
                 </v:shape>
-                <o:OLEObject Type="Embed" ProgID="Equation.DSMT4" ShapeID="_x0000_i1029" DrawAspect="Content" ObjectID="_1446891415" r:id="rId11"/>
+                <o:OLEObject Type="Embed" ProgID="Equation.DSMT4" ShapeID="_x0000_i1029" DrawAspect="Content" ObjectID="_1446995160" r:id="rId11"/>
               </w:object>
             </w:r>
           </w:p>
@@ -19107,6 +19104,7 @@
     <w:p>
       <w:pPr>
         <w:rPr>
+          <w:rFonts w:hint="cs"/>
           <w:rtl/>
         </w:rPr>
       </w:pPr>
@@ -19115,17 +19113,7 @@
           <w:rFonts w:hint="cs"/>
           <w:rtl/>
         </w:rPr>
-        <w:t xml:space="preserve">מטרת סימולציה זו היא לבדוק האם המערכת מחלקת ביציאה את המידע לשני בלוקים, לכן בחרנו ברוחב הקלטה של 8 (מקסימאלי) ובעומק הקלטה של  256, כאשר הכוונה היא להקליט 2048=8*256 </w:t>
-      </w:r>
-      <w:r>
-        <w:t>BITS</w:t>
-      </w:r>
-      <w:r>
-        <w:rPr>
-          <w:rFonts w:hint="cs"/>
-          <w:rtl/>
-        </w:rPr>
-        <w:t xml:space="preserve"> (כאשר ב1024 המערכת אמורה להוציא בלוק מידע נוסף). סוג הסצנה הנבחרת הוא 3, סוג הטריגר הוא ירידת טריגר, ומיקום הטריגר הוא 0.</w:t>
+        <w:t xml:space="preserve">בסימולציה זו הגדלנו עוד יותר את עומק ההקלטה, ושינינו את סוג הסצנה המוקלטת. </w:t>
       </w:r>
     </w:p>
     <w:p>
@@ -19438,6 +19426,139 @@
               <w:jc w:val="center"/>
             </w:pPr>
             <w:r>
+              <w:t>DATA</w:t>
+            </w:r>
+          </w:p>
+        </w:tc>
+        <w:tc>
+          <w:tcPr>
+            <w:tcW w:w="2841" w:type="dxa"/>
+          </w:tcPr>
+          <w:p>
+            <w:pPr>
+              <w:jc w:val="center"/>
+              <w:rPr>
+                <w:rtl/>
+              </w:rPr>
+            </w:pPr>
+            <w:r>
+              <w:t>1</w:t>
+            </w:r>
+          </w:p>
+        </w:tc>
+        <w:tc>
+          <w:tcPr>
+            <w:tcW w:w="2841" w:type="dxa"/>
+          </w:tcPr>
+          <w:p>
+            <w:pPr>
+              <w:bidi w:val="0"/>
+              <w:jc w:val="center"/>
+            </w:pPr>
+            <w:r>
+              <w:t>5</w:t>
+            </w:r>
+          </w:p>
+        </w:tc>
+      </w:tr>
+      <w:tr>
+        <w:tc>
+          <w:tcPr>
+            <w:tcW w:w="2840" w:type="dxa"/>
+          </w:tcPr>
+          <w:p>
+            <w:pPr>
+              <w:bidi w:val="0"/>
+              <w:jc w:val="center"/>
+            </w:pPr>
+            <w:r>
+              <w:t>DATA</w:t>
+            </w:r>
+          </w:p>
+        </w:tc>
+        <w:tc>
+          <w:tcPr>
+            <w:tcW w:w="2841" w:type="dxa"/>
+          </w:tcPr>
+          <w:p>
+            <w:pPr>
+              <w:jc w:val="center"/>
+              <w:rPr>
+                <w:rtl/>
+              </w:rPr>
+            </w:pPr>
+            <w:r>
+              <w:t>2</w:t>
+            </w:r>
+          </w:p>
+        </w:tc>
+        <w:tc>
+          <w:tcPr>
+            <w:tcW w:w="2841" w:type="dxa"/>
+          </w:tcPr>
+          <w:p>
+            <w:pPr>
+              <w:bidi w:val="0"/>
+              <w:jc w:val="center"/>
+            </w:pPr>
+            <w:r>
+              <w:t>6</w:t>
+            </w:r>
+          </w:p>
+        </w:tc>
+      </w:tr>
+      <w:tr>
+        <w:tc>
+          <w:tcPr>
+            <w:tcW w:w="2840" w:type="dxa"/>
+          </w:tcPr>
+          <w:p>
+            <w:pPr>
+              <w:jc w:val="center"/>
+            </w:pPr>
+            <w:r>
+              <w:t>DATA</w:t>
+            </w:r>
+          </w:p>
+        </w:tc>
+        <w:tc>
+          <w:tcPr>
+            <w:tcW w:w="2841" w:type="dxa"/>
+          </w:tcPr>
+          <w:p>
+            <w:pPr>
+              <w:jc w:val="center"/>
+              <w:rPr>
+                <w:rtl/>
+              </w:rPr>
+            </w:pPr>
+            <w:r>
+              <w:t>.</w:t>
+            </w:r>
+          </w:p>
+        </w:tc>
+        <w:tc>
+          <w:tcPr>
+            <w:tcW w:w="2841" w:type="dxa"/>
+          </w:tcPr>
+          <w:p>
+            <w:pPr>
+              <w:bidi w:val="0"/>
+              <w:jc w:val="center"/>
+            </w:pPr>
+          </w:p>
+        </w:tc>
+      </w:tr>
+      <w:tr>
+        <w:tc>
+          <w:tcPr>
+            <w:tcW w:w="2840" w:type="dxa"/>
+          </w:tcPr>
+          <w:p>
+            <w:pPr>
+              <w:jc w:val="center"/>
+            </w:pPr>
+            <w:r>
               <w:lastRenderedPageBreak/>
               <w:t>DATA</w:t>
             </w:r>
@@ -19455,33 +19576,29 @@
               </w:rPr>
             </w:pPr>
             <w:r>
-              <w:t>1</w:t>
-            </w:r>
-          </w:p>
-        </w:tc>
-        <w:tc>
-          <w:tcPr>
-            <w:tcW w:w="2841" w:type="dxa"/>
-          </w:tcPr>
-          <w:p>
-            <w:pPr>
-              <w:bidi w:val="0"/>
-              <w:jc w:val="center"/>
-            </w:pPr>
-            <w:r>
-              <w:t>5</w:t>
-            </w:r>
-          </w:p>
-        </w:tc>
-      </w:tr>
-      <w:tr>
-        <w:tc>
-          <w:tcPr>
-            <w:tcW w:w="2840" w:type="dxa"/>
-          </w:tcPr>
-          <w:p>
-            <w:pPr>
-              <w:bidi w:val="0"/>
+              <w:t>.</w:t>
+            </w:r>
+          </w:p>
+        </w:tc>
+        <w:tc>
+          <w:tcPr>
+            <w:tcW w:w="2841" w:type="dxa"/>
+          </w:tcPr>
+          <w:p>
+            <w:pPr>
+              <w:bidi w:val="0"/>
+              <w:jc w:val="center"/>
+            </w:pPr>
+          </w:p>
+        </w:tc>
+      </w:tr>
+      <w:tr>
+        <w:tc>
+          <w:tcPr>
+            <w:tcW w:w="2840" w:type="dxa"/>
+          </w:tcPr>
+          <w:p>
+            <w:pPr>
               <w:jc w:val="center"/>
             </w:pPr>
             <w:r>
@@ -19496,26 +19613,31 @@
           <w:p>
             <w:pPr>
               <w:jc w:val="center"/>
-              <w:rPr>
-                <w:rtl/>
-              </w:rPr>
-            </w:pPr>
-            <w:r>
-              <w:t>2</w:t>
-            </w:r>
-          </w:p>
-        </w:tc>
-        <w:tc>
-          <w:tcPr>
-            <w:tcW w:w="2841" w:type="dxa"/>
-          </w:tcPr>
-          <w:p>
-            <w:pPr>
-              <w:bidi w:val="0"/>
-              <w:jc w:val="center"/>
-            </w:pPr>
-            <w:r>
-              <w:t>6</w:t>
+            </w:pPr>
+            <w:r>
+              <w:rPr>
+                <w:rFonts w:hint="cs"/>
+                <w:rtl/>
+              </w:rPr>
+              <w:t>254</w:t>
+            </w:r>
+          </w:p>
+        </w:tc>
+        <w:tc>
+          <w:tcPr>
+            <w:tcW w:w="2841" w:type="dxa"/>
+          </w:tcPr>
+          <w:p>
+            <w:pPr>
+              <w:bidi w:val="0"/>
+              <w:jc w:val="center"/>
+            </w:pPr>
+            <w:r>
+              <w:rPr>
+                <w:rFonts w:hint="cs"/>
+                <w:rtl/>
+              </w:rPr>
+              <w:t>258</w:t>
             </w:r>
           </w:p>
         </w:tc>
@@ -19542,144 +19664,6 @@
             <w:pPr>
               <w:jc w:val="center"/>
               <w:rPr>
-                <w:rtl/>
-              </w:rPr>
-            </w:pPr>
-            <w:r>
-              <w:t>.</w:t>
-            </w:r>
-          </w:p>
-        </w:tc>
-        <w:tc>
-          <w:tcPr>
-            <w:tcW w:w="2841" w:type="dxa"/>
-          </w:tcPr>
-          <w:p>
-            <w:pPr>
-              <w:bidi w:val="0"/>
-              <w:jc w:val="center"/>
-            </w:pPr>
-          </w:p>
-        </w:tc>
-      </w:tr>
-      <w:tr>
-        <w:tc>
-          <w:tcPr>
-            <w:tcW w:w="2840" w:type="dxa"/>
-          </w:tcPr>
-          <w:p>
-            <w:pPr>
-              <w:jc w:val="center"/>
-            </w:pPr>
-            <w:r>
-              <w:t>DATA</w:t>
-            </w:r>
-          </w:p>
-        </w:tc>
-        <w:tc>
-          <w:tcPr>
-            <w:tcW w:w="2841" w:type="dxa"/>
-          </w:tcPr>
-          <w:p>
-            <w:pPr>
-              <w:jc w:val="center"/>
-              <w:rPr>
-                <w:rtl/>
-              </w:rPr>
-            </w:pPr>
-            <w:r>
-              <w:t>.</w:t>
-            </w:r>
-          </w:p>
-        </w:tc>
-        <w:tc>
-          <w:tcPr>
-            <w:tcW w:w="2841" w:type="dxa"/>
-          </w:tcPr>
-          <w:p>
-            <w:pPr>
-              <w:bidi w:val="0"/>
-              <w:jc w:val="center"/>
-            </w:pPr>
-          </w:p>
-        </w:tc>
-      </w:tr>
-      <w:tr>
-        <w:tc>
-          <w:tcPr>
-            <w:tcW w:w="2840" w:type="dxa"/>
-          </w:tcPr>
-          <w:p>
-            <w:pPr>
-              <w:jc w:val="center"/>
-            </w:pPr>
-            <w:r>
-              <w:t>DATA</w:t>
-            </w:r>
-          </w:p>
-        </w:tc>
-        <w:tc>
-          <w:tcPr>
-            <w:tcW w:w="2841" w:type="dxa"/>
-          </w:tcPr>
-          <w:p>
-            <w:pPr>
-              <w:jc w:val="center"/>
-              <w:rPr>
-                <w:rFonts w:hint="cs"/>
-              </w:rPr>
-            </w:pPr>
-            <w:r>
-              <w:rPr>
-                <w:rFonts w:hint="cs"/>
-                <w:rtl/>
-              </w:rPr>
-              <w:t>254</w:t>
-            </w:r>
-          </w:p>
-        </w:tc>
-        <w:tc>
-          <w:tcPr>
-            <w:tcW w:w="2841" w:type="dxa"/>
-          </w:tcPr>
-          <w:p>
-            <w:pPr>
-              <w:bidi w:val="0"/>
-              <w:jc w:val="center"/>
-            </w:pPr>
-            <w:r>
-              <w:rPr>
-                <w:rFonts w:hint="cs"/>
-                <w:rtl/>
-              </w:rPr>
-              <w:t>258</w:t>
-            </w:r>
-          </w:p>
-        </w:tc>
-      </w:tr>
-      <w:tr>
-        <w:tc>
-          <w:tcPr>
-            <w:tcW w:w="2840" w:type="dxa"/>
-          </w:tcPr>
-          <w:p>
-            <w:pPr>
-              <w:jc w:val="center"/>
-            </w:pPr>
-            <w:r>
-              <w:t>DATA</w:t>
-            </w:r>
-          </w:p>
-        </w:tc>
-        <w:tc>
-          <w:tcPr>
-            <w:tcW w:w="2841" w:type="dxa"/>
-          </w:tcPr>
-          <w:p>
-            <w:pPr>
-              <w:jc w:val="center"/>
-              <w:rPr>
-                <w:rFonts w:hint="cs"/>
                 <w:rtl/>
               </w:rPr>
             </w:pPr>
@@ -19875,7 +19859,6 @@
     <w:p>
       <w:pPr>
         <w:rPr>
-          <w:rFonts w:hint="cs"/>
           <w:rtl/>
         </w:rPr>
       </w:pPr>
@@ -19930,7 +19913,6 @@
     <w:p>
       <w:pPr>
         <w:rPr>
-          <w:rFonts w:hint="cs"/>
           <w:rtl/>
         </w:rPr>
       </w:pPr>
@@ -19992,7 +19974,6 @@
     <w:p>
       <w:pPr>
         <w:rPr>
-          <w:rFonts w:hint="cs"/>
           <w:rtl/>
         </w:rPr>
       </w:pPr>
@@ -20021,6 +20002,7 @@
     <w:p>
       <w:pPr>
         <w:rPr>
+          <w:rFonts w:hint="cs"/>
           <w:rtl/>
         </w:rPr>
       </w:pPr>
@@ -20036,20 +20018,4196 @@
           <w:rFonts w:hint="cs"/>
           <w:rtl/>
         </w:rPr>
-        <w:t xml:space="preserve"> כך שיעבור את 1024 ה</w:t>
-      </w:r>
-      <w:r>
-        <w:t>BITS</w:t>
+        <w:t xml:space="preserve"> </w:t>
       </w:r>
       <w:r>
         <w:rPr>
           <w:rFonts w:hint="cs"/>
           <w:rtl/>
         </w:rPr>
-        <w:t xml:space="preserve"> על מנת לראות האם המערכת מחלקת את המידע לכמה בלוקים. ניתן מהתוצאות לראות כי המידע אינו מחולק ביציאה ויוצא בבלוק אחד. (שמירת התא הראשון כ-1 בסימולציה זו היא מקרית, כיוון שזהו המידע שנכנס למערכת כשאות הטריגר עלה).</w:t>
+        <w:t xml:space="preserve">אך עדיין לא עברנו את גודל הבלוק היחיד (1024 </w:t>
+      </w:r>
+      <w:r>
+        <w:t>BYTE</w:t>
+      </w:r>
+      <w:r>
+        <w:rPr>
+          <w:rFonts w:hint="cs"/>
+          <w:rtl/>
+        </w:rPr>
+        <w:t>), ולכן המידע עדיין יוצא בחבילת מידע יחידה, אך סוג הסצנה ומיקום הטריגר שונו, ולכן המידע היוצא שונה מהמידע בסימולציות הקודמות.</w:t>
+      </w:r>
+    </w:p>
+    <w:p>
+      <w:pPr>
+        <w:rPr>
+          <w:rFonts w:hint="cs"/>
+          <w:rtl/>
+        </w:rPr>
+      </w:pPr>
+    </w:p>
+    <w:p>
+      <w:pPr>
+        <w:rPr>
+          <w:rFonts w:hint="cs"/>
+          <w:rtl/>
+        </w:rPr>
+      </w:pPr>
+    </w:p>
+    <w:p>
+      <w:r>
+        <w:rPr>
+          <w:rFonts w:hint="cs"/>
+          <w:rtl/>
+        </w:rPr>
+        <w:lastRenderedPageBreak/>
+        <w:t>טסט מספר 6</w:t>
+      </w:r>
+    </w:p>
+    <w:p>
+      <w:pPr>
+        <w:rPr>
+          <w:rtl/>
+        </w:rPr>
+      </w:pPr>
+      <w:r>
+        <w:rPr>
+          <w:rFonts w:hint="cs"/>
+          <w:rtl/>
+        </w:rPr>
+        <w:t>ערכי ג'נריק:</w:t>
+      </w:r>
+    </w:p>
+    <w:tbl>
+      <w:tblPr>
+        <w:tblStyle w:val="TableGrid"/>
+        <w:bidiVisual/>
+        <w:tblW w:w="0" w:type="auto"/>
+        <w:tblLook w:val="04A0" w:firstRow="1" w:lastRow="0" w:firstColumn="1" w:lastColumn="0" w:noHBand="0" w:noVBand="1"/>
+      </w:tblPr>
+      <w:tblGrid>
+        <w:gridCol w:w="2653"/>
+        <w:gridCol w:w="2740"/>
+        <w:gridCol w:w="3129"/>
+      </w:tblGrid>
+      <w:tr>
+        <w:trPr>
+          <w:trHeight w:val="274"/>
+        </w:trPr>
+        <w:tc>
+          <w:tcPr>
+            <w:tcW w:w="2653" w:type="dxa"/>
+          </w:tcPr>
+          <w:p>
+            <w:pPr>
+              <w:bidi w:val="0"/>
+              <w:jc w:val="center"/>
+            </w:pPr>
+            <w:r>
+              <w:t xml:space="preserve">Comments </w:t>
+            </w:r>
+          </w:p>
+        </w:tc>
+        <w:tc>
+          <w:tcPr>
+            <w:tcW w:w="2740" w:type="dxa"/>
+          </w:tcPr>
+          <w:p>
+            <w:pPr>
+              <w:bidi w:val="0"/>
+              <w:jc w:val="center"/>
+              <w:rPr>
+                <w:rtl/>
+              </w:rPr>
+            </w:pPr>
+            <w:r>
+              <w:t xml:space="preserve">Value </w:t>
+            </w:r>
+          </w:p>
+        </w:tc>
+        <w:tc>
+          <w:tcPr>
+            <w:tcW w:w="3129" w:type="dxa"/>
+          </w:tcPr>
+          <w:p>
+            <w:pPr>
+              <w:bidi w:val="0"/>
+              <w:jc w:val="center"/>
+            </w:pPr>
+            <w:r>
+              <w:t xml:space="preserve">Name </w:t>
+            </w:r>
+          </w:p>
+        </w:tc>
+      </w:tr>
+      <w:tr>
+        <w:trPr>
+          <w:trHeight w:val="288"/>
+        </w:trPr>
+        <w:tc>
+          <w:tcPr>
+            <w:tcW w:w="2653" w:type="dxa"/>
+          </w:tcPr>
+          <w:p>
+            <w:pPr>
+              <w:bidi w:val="0"/>
+              <w:jc w:val="right"/>
+            </w:pPr>
+            <w:r>
+              <w:t>The number of recorded signals is</w:t>
+            </w:r>
+          </w:p>
+          <w:p>
+            <w:pPr>
+              <w:bidi w:val="0"/>
+              <w:jc w:val="right"/>
+              <w:rPr>
+                <w:rtl/>
+              </w:rPr>
+            </w:pPr>
+            <w:r>
+              <w:rPr>
+                <w:rFonts w:hint="cs"/>
+                <w:rtl/>
+              </w:rPr>
+              <w:t xml:space="preserve"> </w:t>
+            </w:r>
+            <w:r>
+              <w:rPr>
+                <w:position w:val="-4"/>
+              </w:rPr>
+              <w:object w:dxaOrig="1340" w:dyaOrig="300">
+                <v:shape id="_x0000_i1030" type="#_x0000_t75" style="width:67.5pt;height:15pt" o:ole="">
+                  <v:imagedata r:id="rId6" o:title=""/>
+                </v:shape>
+                <o:OLEObject Type="Embed" ProgID="Equation.DSMT4" ShapeID="_x0000_i1030" DrawAspect="Content" ObjectID="_1446995161" r:id="rId14"/>
+              </w:object>
+            </w:r>
+          </w:p>
+        </w:tc>
+        <w:tc>
+          <w:tcPr>
+            <w:tcW w:w="2740" w:type="dxa"/>
+          </w:tcPr>
+          <w:p>
+            <w:pPr>
+              <w:bidi w:val="0"/>
+              <w:jc w:val="center"/>
+              <w:rPr>
+                <w:rtl/>
+              </w:rPr>
+            </w:pPr>
+            <w:r>
+              <w:rPr>
+                <w:rFonts w:hint="cs"/>
+                <w:rtl/>
+              </w:rPr>
+              <w:t>9</w:t>
+            </w:r>
+          </w:p>
+        </w:tc>
+        <w:tc>
+          <w:tcPr>
+            <w:tcW w:w="3129" w:type="dxa"/>
+          </w:tcPr>
+          <w:p>
+            <w:pPr>
+              <w:bidi w:val="0"/>
+              <w:jc w:val="center"/>
+              <w:rPr>
+                <w:rtl/>
+              </w:rPr>
+            </w:pPr>
+            <w:proofErr w:type="spellStart"/>
+            <w:r>
+              <w:t>record_depth_g</w:t>
+            </w:r>
+            <w:proofErr w:type="spellEnd"/>
+          </w:p>
+        </w:tc>
+      </w:tr>
+      <w:tr>
+        <w:trPr>
+          <w:trHeight w:val="288"/>
+        </w:trPr>
+        <w:tc>
+          <w:tcPr>
+            <w:tcW w:w="2653" w:type="dxa"/>
+          </w:tcPr>
+          <w:p>
+            <w:pPr>
+              <w:bidi w:val="0"/>
+            </w:pPr>
+            <w:r>
+              <w:t>Number of signals we record in each iteration</w:t>
+            </w:r>
+          </w:p>
+          <w:p>
+            <w:pPr>
+              <w:bidi w:val="0"/>
+              <w:rPr>
+                <w:rtl/>
+              </w:rPr>
+            </w:pPr>
+          </w:p>
+        </w:tc>
+        <w:tc>
+          <w:tcPr>
+            <w:tcW w:w="2740" w:type="dxa"/>
+          </w:tcPr>
+          <w:p>
+            <w:pPr>
+              <w:bidi w:val="0"/>
+              <w:jc w:val="center"/>
+              <w:rPr>
+                <w:rtl/>
+              </w:rPr>
+            </w:pPr>
+            <w:r>
+              <w:rPr>
+                <w:rFonts w:hint="cs"/>
+                <w:rtl/>
+              </w:rPr>
+              <w:t>8</w:t>
+            </w:r>
+          </w:p>
+        </w:tc>
+        <w:tc>
+          <w:tcPr>
+            <w:tcW w:w="3129" w:type="dxa"/>
+          </w:tcPr>
+          <w:p>
+            <w:pPr>
+              <w:bidi w:val="0"/>
+              <w:jc w:val="center"/>
+            </w:pPr>
+            <w:proofErr w:type="spellStart"/>
+            <w:r>
+              <w:t>num_of_signals_g</w:t>
+            </w:r>
+            <w:proofErr w:type="spellEnd"/>
+          </w:p>
+        </w:tc>
+      </w:tr>
+    </w:tbl>
+    <w:p>
+      <w:pPr>
+        <w:bidi w:val="0"/>
+        <w:rPr>
+          <w:rtl/>
+        </w:rPr>
+      </w:pPr>
+    </w:p>
+    <w:p>
+      <w:pPr>
+        <w:rPr>
+          <w:rtl/>
+        </w:rPr>
+      </w:pPr>
+      <w:r>
+        <w:rPr>
+          <w:rFonts w:hint="cs"/>
+          <w:rtl/>
+        </w:rPr>
+        <w:t>ערכי כניסות:</w:t>
+      </w:r>
+    </w:p>
+    <w:tbl>
+      <w:tblPr>
+        <w:tblStyle w:val="TableGrid"/>
+        <w:bidiVisual/>
+        <w:tblW w:w="0" w:type="auto"/>
+        <w:tblLook w:val="04A0" w:firstRow="1" w:lastRow="0" w:firstColumn="1" w:lastColumn="0" w:noHBand="0" w:noVBand="1"/>
+      </w:tblPr>
+      <w:tblGrid>
+        <w:gridCol w:w="2840"/>
+        <w:gridCol w:w="2841"/>
+        <w:gridCol w:w="2841"/>
+      </w:tblGrid>
+      <w:tr>
+        <w:tc>
+          <w:tcPr>
+            <w:tcW w:w="2840" w:type="dxa"/>
+          </w:tcPr>
+          <w:p>
+            <w:pPr>
+              <w:bidi w:val="0"/>
+              <w:jc w:val="center"/>
+            </w:pPr>
+            <w:r>
+              <w:t xml:space="preserve">Comments </w:t>
+            </w:r>
+          </w:p>
+        </w:tc>
+        <w:tc>
+          <w:tcPr>
+            <w:tcW w:w="2841" w:type="dxa"/>
+          </w:tcPr>
+          <w:p>
+            <w:pPr>
+              <w:bidi w:val="0"/>
+              <w:jc w:val="center"/>
+              <w:rPr>
+                <w:rtl/>
+              </w:rPr>
+            </w:pPr>
+            <w:r>
+              <w:t>Value</w:t>
+            </w:r>
+          </w:p>
+        </w:tc>
+        <w:tc>
+          <w:tcPr>
+            <w:tcW w:w="2841" w:type="dxa"/>
+          </w:tcPr>
+          <w:p>
+            <w:pPr>
+              <w:bidi w:val="0"/>
+              <w:jc w:val="center"/>
+            </w:pPr>
+            <w:r>
+              <w:t xml:space="preserve">Number </w:t>
+            </w:r>
+          </w:p>
+        </w:tc>
+      </w:tr>
+      <w:tr>
+        <w:tc>
+          <w:tcPr>
+            <w:tcW w:w="2840" w:type="dxa"/>
+          </w:tcPr>
+          <w:p>
+            <w:pPr>
+              <w:bidi w:val="0"/>
+              <w:jc w:val="center"/>
+            </w:pPr>
+            <w:r>
+              <w:t>SOF (start of frame)</w:t>
+            </w:r>
+          </w:p>
+        </w:tc>
+        <w:tc>
+          <w:tcPr>
+            <w:tcW w:w="2841" w:type="dxa"/>
+          </w:tcPr>
+          <w:p>
+            <w:pPr>
+              <w:jc w:val="center"/>
+            </w:pPr>
+            <w:r>
+              <w:t>3C</w:t>
+            </w:r>
+          </w:p>
+        </w:tc>
+        <w:tc>
+          <w:tcPr>
+            <w:tcW w:w="2841" w:type="dxa"/>
+          </w:tcPr>
+          <w:p>
+            <w:pPr>
+              <w:bidi w:val="0"/>
+              <w:jc w:val="center"/>
+            </w:pPr>
+            <w:r>
+              <w:t>1</w:t>
+            </w:r>
+          </w:p>
+        </w:tc>
+      </w:tr>
+      <w:tr>
+        <w:tc>
+          <w:tcPr>
+            <w:tcW w:w="2840" w:type="dxa"/>
+          </w:tcPr>
+          <w:p>
+            <w:pPr>
+              <w:bidi w:val="0"/>
+              <w:jc w:val="center"/>
+            </w:pPr>
+            <w:r>
+              <w:t>TYPE</w:t>
+            </w:r>
+          </w:p>
+        </w:tc>
+        <w:tc>
+          <w:tcPr>
+            <w:tcW w:w="2841" w:type="dxa"/>
+          </w:tcPr>
+          <w:p>
+            <w:pPr>
+              <w:jc w:val="center"/>
+              <w:rPr>
+                <w:rtl/>
+              </w:rPr>
+            </w:pPr>
+            <w:r>
+              <w:rPr>
+                <w:rtl/>
+              </w:rPr>
+              <w:t>04</w:t>
+            </w:r>
+          </w:p>
+        </w:tc>
+        <w:tc>
+          <w:tcPr>
+            <w:tcW w:w="2841" w:type="dxa"/>
+          </w:tcPr>
+          <w:p>
+            <w:pPr>
+              <w:bidi w:val="0"/>
+              <w:jc w:val="center"/>
+            </w:pPr>
+            <w:r>
+              <w:t>2</w:t>
+            </w:r>
+          </w:p>
+        </w:tc>
+      </w:tr>
+      <w:tr>
+        <w:tc>
+          <w:tcPr>
+            <w:tcW w:w="2840" w:type="dxa"/>
+          </w:tcPr>
+          <w:p>
+            <w:pPr>
+              <w:bidi w:val="0"/>
+              <w:jc w:val="center"/>
+            </w:pPr>
+            <w:r>
+              <w:t>address</w:t>
+            </w:r>
+          </w:p>
+        </w:tc>
+        <w:tc>
+          <w:tcPr>
+            <w:tcW w:w="2841" w:type="dxa"/>
+          </w:tcPr>
+          <w:p>
+            <w:pPr>
+              <w:jc w:val="center"/>
+              <w:rPr>
+                <w:rtl/>
+              </w:rPr>
+            </w:pPr>
+            <w:r>
+              <w:rPr>
+                <w:rtl/>
+              </w:rPr>
+              <w:t>01</w:t>
+            </w:r>
+          </w:p>
+        </w:tc>
+        <w:tc>
+          <w:tcPr>
+            <w:tcW w:w="2841" w:type="dxa"/>
+          </w:tcPr>
+          <w:p>
+            <w:pPr>
+              <w:bidi w:val="0"/>
+              <w:jc w:val="center"/>
+            </w:pPr>
+            <w:r>
+              <w:t>3</w:t>
+            </w:r>
+          </w:p>
+        </w:tc>
+      </w:tr>
+      <w:tr>
+        <w:tc>
+          <w:tcPr>
+            <w:tcW w:w="2840" w:type="dxa"/>
+          </w:tcPr>
+          <w:p>
+            <w:pPr>
+              <w:bidi w:val="0"/>
+              <w:jc w:val="center"/>
+            </w:pPr>
+            <w:r>
+              <w:t>LENGTH -1</w:t>
+            </w:r>
+          </w:p>
+        </w:tc>
+        <w:tc>
+          <w:tcPr>
+            <w:tcW w:w="2841" w:type="dxa"/>
+          </w:tcPr>
+          <w:p>
+            <w:pPr>
+              <w:jc w:val="center"/>
+              <w:rPr>
+                <w:rtl/>
+              </w:rPr>
+            </w:pPr>
+            <w:r>
+              <w:rPr>
+                <w:rtl/>
+              </w:rPr>
+              <w:t>00</w:t>
+            </w:r>
+          </w:p>
+        </w:tc>
+        <w:tc>
+          <w:tcPr>
+            <w:tcW w:w="2841" w:type="dxa"/>
+          </w:tcPr>
+          <w:p>
+            <w:pPr>
+              <w:bidi w:val="0"/>
+              <w:jc w:val="center"/>
+            </w:pPr>
+            <w:r>
+              <w:t>4</w:t>
+            </w:r>
+          </w:p>
+        </w:tc>
+      </w:tr>
+      <w:tr>
+        <w:tc>
+          <w:tcPr>
+            <w:tcW w:w="2840" w:type="dxa"/>
+          </w:tcPr>
+          <w:p>
+            <w:pPr>
+              <w:bidi w:val="0"/>
+              <w:jc w:val="center"/>
+            </w:pPr>
+            <w:r>
+              <w:t>DATA</w:t>
+            </w:r>
+          </w:p>
+        </w:tc>
+        <w:tc>
+          <w:tcPr>
+            <w:tcW w:w="2841" w:type="dxa"/>
+          </w:tcPr>
+          <w:p>
+            <w:pPr>
+              <w:jc w:val="center"/>
+              <w:rPr>
+                <w:rtl/>
+              </w:rPr>
+            </w:pPr>
+            <w:r>
+              <w:rPr>
+                <w:rtl/>
+              </w:rPr>
+              <w:t>01</w:t>
+            </w:r>
+          </w:p>
+        </w:tc>
+        <w:tc>
+          <w:tcPr>
+            <w:tcW w:w="2841" w:type="dxa"/>
+          </w:tcPr>
+          <w:p>
+            <w:pPr>
+              <w:bidi w:val="0"/>
+              <w:jc w:val="center"/>
+            </w:pPr>
+            <w:r>
+              <w:t>5</w:t>
+            </w:r>
+          </w:p>
+        </w:tc>
+      </w:tr>
+      <w:tr>
+        <w:tc>
+          <w:tcPr>
+            <w:tcW w:w="2840" w:type="dxa"/>
+          </w:tcPr>
+          <w:p>
+            <w:pPr>
+              <w:bidi w:val="0"/>
+              <w:jc w:val="center"/>
+            </w:pPr>
+            <w:r>
+              <w:t>CRC</w:t>
+            </w:r>
+          </w:p>
+        </w:tc>
+        <w:tc>
+          <w:tcPr>
+            <w:tcW w:w="2841" w:type="dxa"/>
+          </w:tcPr>
+          <w:p>
+            <w:pPr>
+              <w:jc w:val="center"/>
+            </w:pPr>
+            <w:r>
+              <w:t>EE</w:t>
+            </w:r>
+          </w:p>
+        </w:tc>
+        <w:tc>
+          <w:tcPr>
+            <w:tcW w:w="2841" w:type="dxa"/>
+          </w:tcPr>
+          <w:p>
+            <w:pPr>
+              <w:bidi w:val="0"/>
+              <w:jc w:val="center"/>
+            </w:pPr>
+            <w:r>
+              <w:t>6</w:t>
+            </w:r>
+          </w:p>
+        </w:tc>
+      </w:tr>
+      <w:tr>
+        <w:tc>
+          <w:tcPr>
+            <w:tcW w:w="2840" w:type="dxa"/>
+          </w:tcPr>
+          <w:p>
+            <w:pPr>
+              <w:bidi w:val="0"/>
+              <w:jc w:val="center"/>
+            </w:pPr>
+            <w:r>
+              <w:t>EOF (end of frame)</w:t>
+            </w:r>
+          </w:p>
+        </w:tc>
+        <w:tc>
+          <w:tcPr>
+            <w:tcW w:w="2841" w:type="dxa"/>
+          </w:tcPr>
+          <w:p>
+            <w:pPr>
+              <w:jc w:val="center"/>
+            </w:pPr>
+            <w:r>
+              <w:t>A5</w:t>
+            </w:r>
+          </w:p>
+        </w:tc>
+        <w:tc>
+          <w:tcPr>
+            <w:tcW w:w="2841" w:type="dxa"/>
+          </w:tcPr>
+          <w:p>
+            <w:pPr>
+              <w:bidi w:val="0"/>
+              <w:jc w:val="center"/>
+            </w:pPr>
+            <w:r>
+              <w:t>7</w:t>
+            </w:r>
+          </w:p>
+        </w:tc>
+      </w:tr>
+      <w:tr>
+        <w:tc>
+          <w:tcPr>
+            <w:tcW w:w="2840" w:type="dxa"/>
+          </w:tcPr>
+          <w:p>
+            <w:pPr>
+              <w:bidi w:val="0"/>
+              <w:jc w:val="center"/>
+            </w:pPr>
+            <w:r>
+              <w:t>SOF (start of frame)</w:t>
+            </w:r>
+          </w:p>
+        </w:tc>
+        <w:tc>
+          <w:tcPr>
+            <w:tcW w:w="2841" w:type="dxa"/>
+          </w:tcPr>
+          <w:p>
+            <w:pPr>
+              <w:jc w:val="center"/>
+            </w:pPr>
+            <w:r>
+              <w:t>3C</w:t>
+            </w:r>
+          </w:p>
+        </w:tc>
+        <w:tc>
+          <w:tcPr>
+            <w:tcW w:w="2841" w:type="dxa"/>
+          </w:tcPr>
+          <w:p>
+            <w:pPr>
+              <w:bidi w:val="0"/>
+              <w:jc w:val="center"/>
+            </w:pPr>
+            <w:r>
+              <w:t>8</w:t>
+            </w:r>
+          </w:p>
+        </w:tc>
+      </w:tr>
+      <w:tr>
+        <w:tc>
+          <w:tcPr>
+            <w:tcW w:w="2840" w:type="dxa"/>
+          </w:tcPr>
+          <w:p>
+            <w:pPr>
+              <w:bidi w:val="0"/>
+              <w:jc w:val="center"/>
+            </w:pPr>
+            <w:r>
+              <w:t>TYPE</w:t>
+            </w:r>
+          </w:p>
+        </w:tc>
+        <w:tc>
+          <w:tcPr>
+            <w:tcW w:w="2841" w:type="dxa"/>
+          </w:tcPr>
+          <w:p>
+            <w:pPr>
+              <w:jc w:val="center"/>
+              <w:rPr>
+                <w:rtl/>
+              </w:rPr>
+            </w:pPr>
+            <w:r>
+              <w:rPr>
+                <w:rtl/>
+              </w:rPr>
+              <w:t>04</w:t>
+            </w:r>
+          </w:p>
+        </w:tc>
+        <w:tc>
+          <w:tcPr>
+            <w:tcW w:w="2841" w:type="dxa"/>
+          </w:tcPr>
+          <w:p>
+            <w:pPr>
+              <w:bidi w:val="0"/>
+              <w:jc w:val="center"/>
+            </w:pPr>
+            <w:r>
+              <w:t>9</w:t>
+            </w:r>
+          </w:p>
+        </w:tc>
+      </w:tr>
+      <w:tr>
+        <w:tc>
+          <w:tcPr>
+            <w:tcW w:w="2840" w:type="dxa"/>
+          </w:tcPr>
+          <w:p>
+            <w:pPr>
+              <w:bidi w:val="0"/>
+              <w:jc w:val="center"/>
+            </w:pPr>
+            <w:r>
+              <w:t>address</w:t>
+            </w:r>
+          </w:p>
+        </w:tc>
+        <w:tc>
+          <w:tcPr>
+            <w:tcW w:w="2841" w:type="dxa"/>
+          </w:tcPr>
+          <w:p>
+            <w:pPr>
+              <w:jc w:val="center"/>
+              <w:rPr>
+                <w:rtl/>
+              </w:rPr>
+            </w:pPr>
+            <w:r>
+              <w:rPr>
+                <w:rtl/>
+              </w:rPr>
+              <w:t>02</w:t>
+            </w:r>
+          </w:p>
+        </w:tc>
+        <w:tc>
+          <w:tcPr>
+            <w:tcW w:w="2841" w:type="dxa"/>
+          </w:tcPr>
+          <w:p>
+            <w:pPr>
+              <w:bidi w:val="0"/>
+              <w:jc w:val="center"/>
+            </w:pPr>
+            <w:r>
+              <w:t>10</w:t>
+            </w:r>
+          </w:p>
+        </w:tc>
+      </w:tr>
+      <w:tr>
+        <w:tc>
+          <w:tcPr>
+            <w:tcW w:w="2840" w:type="dxa"/>
+          </w:tcPr>
+          <w:p>
+            <w:pPr>
+              <w:bidi w:val="0"/>
+              <w:jc w:val="center"/>
+            </w:pPr>
+            <w:r>
+              <w:t>LENGTH -1</w:t>
+            </w:r>
+          </w:p>
+        </w:tc>
+        <w:tc>
+          <w:tcPr>
+            <w:tcW w:w="2841" w:type="dxa"/>
+          </w:tcPr>
+          <w:p>
+            <w:pPr>
+              <w:jc w:val="center"/>
+              <w:rPr>
+                <w:rtl/>
+              </w:rPr>
+            </w:pPr>
+            <w:r>
+              <w:rPr>
+                <w:rtl/>
+              </w:rPr>
+              <w:t>00</w:t>
+            </w:r>
+          </w:p>
+        </w:tc>
+        <w:tc>
+          <w:tcPr>
+            <w:tcW w:w="2841" w:type="dxa"/>
+          </w:tcPr>
+          <w:p>
+            <w:pPr>
+              <w:bidi w:val="0"/>
+              <w:jc w:val="center"/>
+            </w:pPr>
+            <w:r>
+              <w:t>11</w:t>
+            </w:r>
+          </w:p>
+        </w:tc>
+      </w:tr>
+      <w:tr>
+        <w:tc>
+          <w:tcPr>
+            <w:tcW w:w="2840" w:type="dxa"/>
+          </w:tcPr>
+          <w:p>
+            <w:pPr>
+              <w:bidi w:val="0"/>
+              <w:jc w:val="center"/>
+            </w:pPr>
+            <w:r>
+              <w:t>DATA</w:t>
+            </w:r>
+          </w:p>
+        </w:tc>
+        <w:tc>
+          <w:tcPr>
+            <w:tcW w:w="2841" w:type="dxa"/>
+          </w:tcPr>
+          <w:p>
+            <w:pPr>
+              <w:jc w:val="center"/>
+              <w:rPr>
+                <w:rtl/>
+              </w:rPr>
+            </w:pPr>
+            <w:r>
+              <w:rPr>
+                <w:rtl/>
+              </w:rPr>
+              <w:t>01</w:t>
+            </w:r>
+          </w:p>
+        </w:tc>
+        <w:tc>
+          <w:tcPr>
+            <w:tcW w:w="2841" w:type="dxa"/>
+          </w:tcPr>
+          <w:p>
+            <w:pPr>
+              <w:bidi w:val="0"/>
+              <w:jc w:val="center"/>
+            </w:pPr>
+            <w:r>
+              <w:t>12</w:t>
+            </w:r>
+          </w:p>
+        </w:tc>
+      </w:tr>
+      <w:tr>
+        <w:tc>
+          <w:tcPr>
+            <w:tcW w:w="2840" w:type="dxa"/>
+          </w:tcPr>
+          <w:p>
+            <w:pPr>
+              <w:bidi w:val="0"/>
+              <w:jc w:val="center"/>
+            </w:pPr>
+            <w:r>
+              <w:t>CRC</w:t>
+            </w:r>
+          </w:p>
+        </w:tc>
+        <w:tc>
+          <w:tcPr>
+            <w:tcW w:w="2841" w:type="dxa"/>
+          </w:tcPr>
+          <w:p>
+            <w:pPr>
+              <w:jc w:val="center"/>
+            </w:pPr>
+            <w:r>
+              <w:t>ED</w:t>
+            </w:r>
+          </w:p>
+        </w:tc>
+        <w:tc>
+          <w:tcPr>
+            <w:tcW w:w="2841" w:type="dxa"/>
+          </w:tcPr>
+          <w:p>
+            <w:pPr>
+              <w:bidi w:val="0"/>
+              <w:jc w:val="center"/>
+            </w:pPr>
+            <w:r>
+              <w:t>13</w:t>
+            </w:r>
+          </w:p>
+        </w:tc>
+      </w:tr>
+      <w:tr>
+        <w:tc>
+          <w:tcPr>
+            <w:tcW w:w="2840" w:type="dxa"/>
+          </w:tcPr>
+          <w:p>
+            <w:pPr>
+              <w:bidi w:val="0"/>
+              <w:jc w:val="center"/>
+            </w:pPr>
+            <w:r>
+              <w:t>EOF (end of frame)</w:t>
+            </w:r>
+          </w:p>
+        </w:tc>
+        <w:tc>
+          <w:tcPr>
+            <w:tcW w:w="2841" w:type="dxa"/>
+          </w:tcPr>
+          <w:p>
+            <w:pPr>
+              <w:jc w:val="center"/>
+            </w:pPr>
+            <w:r>
+              <w:t>A5</w:t>
+            </w:r>
+          </w:p>
+        </w:tc>
+        <w:tc>
+          <w:tcPr>
+            <w:tcW w:w="2841" w:type="dxa"/>
+          </w:tcPr>
+          <w:p>
+            <w:pPr>
+              <w:bidi w:val="0"/>
+              <w:jc w:val="center"/>
+            </w:pPr>
+            <w:r>
+              <w:t>14</w:t>
+            </w:r>
+          </w:p>
+        </w:tc>
+      </w:tr>
+      <w:tr>
+        <w:tc>
+          <w:tcPr>
+            <w:tcW w:w="2840" w:type="dxa"/>
+          </w:tcPr>
+          <w:p>
+            <w:pPr>
+              <w:bidi w:val="0"/>
+              <w:jc w:val="center"/>
+            </w:pPr>
+            <w:r>
+              <w:t>SOF (start of frame)</w:t>
+            </w:r>
+          </w:p>
+        </w:tc>
+        <w:tc>
+          <w:tcPr>
+            <w:tcW w:w="2841" w:type="dxa"/>
+          </w:tcPr>
+          <w:p>
+            <w:pPr>
+              <w:jc w:val="center"/>
+            </w:pPr>
+            <w:r>
+              <w:t>3C</w:t>
+            </w:r>
+          </w:p>
+        </w:tc>
+        <w:tc>
+          <w:tcPr>
+            <w:tcW w:w="2841" w:type="dxa"/>
+          </w:tcPr>
+          <w:p>
+            <w:pPr>
+              <w:bidi w:val="0"/>
+              <w:jc w:val="center"/>
+            </w:pPr>
+            <w:r>
+              <w:t>15</w:t>
+            </w:r>
+          </w:p>
+        </w:tc>
+      </w:tr>
+      <w:tr>
+        <w:tc>
+          <w:tcPr>
+            <w:tcW w:w="2840" w:type="dxa"/>
+          </w:tcPr>
+          <w:p>
+            <w:pPr>
+              <w:bidi w:val="0"/>
+              <w:jc w:val="center"/>
+            </w:pPr>
+            <w:r>
+              <w:t>TYPE</w:t>
+            </w:r>
+          </w:p>
+        </w:tc>
+        <w:tc>
+          <w:tcPr>
+            <w:tcW w:w="2841" w:type="dxa"/>
+          </w:tcPr>
+          <w:p>
+            <w:pPr>
+              <w:jc w:val="center"/>
+              <w:rPr>
+                <w:rtl/>
+              </w:rPr>
+            </w:pPr>
+            <w:r>
+              <w:rPr>
+                <w:rtl/>
+              </w:rPr>
+              <w:t>05</w:t>
+            </w:r>
+          </w:p>
+        </w:tc>
+        <w:tc>
+          <w:tcPr>
+            <w:tcW w:w="2841" w:type="dxa"/>
+          </w:tcPr>
+          <w:p>
+            <w:pPr>
+              <w:bidi w:val="0"/>
+              <w:jc w:val="center"/>
+            </w:pPr>
+            <w:r>
+              <w:t>16</w:t>
+            </w:r>
+          </w:p>
+        </w:tc>
+      </w:tr>
+      <w:tr>
+        <w:tc>
+          <w:tcPr>
+            <w:tcW w:w="2840" w:type="dxa"/>
+          </w:tcPr>
+          <w:p>
+            <w:pPr>
+              <w:bidi w:val="0"/>
+              <w:jc w:val="center"/>
+            </w:pPr>
+            <w:r>
+              <w:t>address</w:t>
+            </w:r>
+          </w:p>
+        </w:tc>
+        <w:tc>
+          <w:tcPr>
+            <w:tcW w:w="2841" w:type="dxa"/>
+          </w:tcPr>
+          <w:p>
+            <w:pPr>
+              <w:jc w:val="center"/>
+              <w:rPr>
+                <w:rtl/>
+              </w:rPr>
+            </w:pPr>
+            <w:r>
+              <w:rPr>
+                <w:rtl/>
+              </w:rPr>
+              <w:t>04</w:t>
+            </w:r>
+          </w:p>
+        </w:tc>
+        <w:tc>
+          <w:tcPr>
+            <w:tcW w:w="2841" w:type="dxa"/>
+          </w:tcPr>
+          <w:p>
+            <w:pPr>
+              <w:bidi w:val="0"/>
+              <w:jc w:val="center"/>
+            </w:pPr>
+            <w:r>
+              <w:t>17</w:t>
+            </w:r>
+          </w:p>
+        </w:tc>
+      </w:tr>
+      <w:tr>
+        <w:tc>
+          <w:tcPr>
+            <w:tcW w:w="2840" w:type="dxa"/>
+          </w:tcPr>
+          <w:p>
+            <w:pPr>
+              <w:bidi w:val="0"/>
+              <w:jc w:val="center"/>
+            </w:pPr>
+            <w:r>
+              <w:t>LENGTH -1</w:t>
+            </w:r>
+          </w:p>
+        </w:tc>
+        <w:tc>
+          <w:tcPr>
+            <w:tcW w:w="2841" w:type="dxa"/>
+          </w:tcPr>
+          <w:p>
+            <w:pPr>
+              <w:jc w:val="center"/>
+              <w:rPr>
+                <w:rtl/>
+              </w:rPr>
+            </w:pPr>
+            <w:r>
+              <w:rPr>
+                <w:rtl/>
+              </w:rPr>
+              <w:t>00</w:t>
+            </w:r>
+          </w:p>
+        </w:tc>
+        <w:tc>
+          <w:tcPr>
+            <w:tcW w:w="2841" w:type="dxa"/>
+          </w:tcPr>
+          <w:p>
+            <w:pPr>
+              <w:bidi w:val="0"/>
+              <w:jc w:val="center"/>
+            </w:pPr>
+            <w:r>
+              <w:t>18</w:t>
+            </w:r>
+          </w:p>
+        </w:tc>
+      </w:tr>
+      <w:tr>
+        <w:tc>
+          <w:tcPr>
+            <w:tcW w:w="2840" w:type="dxa"/>
+          </w:tcPr>
+          <w:p>
+            <w:pPr>
+              <w:bidi w:val="0"/>
+              <w:jc w:val="center"/>
+            </w:pPr>
+            <w:r>
+              <w:t>DATA</w:t>
+            </w:r>
+          </w:p>
+        </w:tc>
+        <w:tc>
+          <w:tcPr>
+            <w:tcW w:w="2841" w:type="dxa"/>
+          </w:tcPr>
+          <w:p>
+            <w:pPr>
+              <w:jc w:val="center"/>
+              <w:rPr>
+                <w:rtl/>
+              </w:rPr>
+            </w:pPr>
+            <w:r>
+              <w:rPr>
+                <w:rtl/>
+              </w:rPr>
+              <w:t>01</w:t>
+            </w:r>
+          </w:p>
+        </w:tc>
+        <w:tc>
+          <w:tcPr>
+            <w:tcW w:w="2841" w:type="dxa"/>
+          </w:tcPr>
+          <w:p>
+            <w:pPr>
+              <w:bidi w:val="0"/>
+              <w:jc w:val="center"/>
+            </w:pPr>
+            <w:r>
+              <w:t>19</w:t>
+            </w:r>
+          </w:p>
+        </w:tc>
+      </w:tr>
+      <w:tr>
+        <w:tc>
+          <w:tcPr>
+            <w:tcW w:w="2840" w:type="dxa"/>
+          </w:tcPr>
+          <w:p>
+            <w:pPr>
+              <w:bidi w:val="0"/>
+              <w:jc w:val="center"/>
+            </w:pPr>
+            <w:r>
+              <w:t>CRC</w:t>
+            </w:r>
+          </w:p>
+        </w:tc>
+        <w:tc>
+          <w:tcPr>
+            <w:tcW w:w="2841" w:type="dxa"/>
+          </w:tcPr>
+          <w:p>
+            <w:pPr>
+              <w:jc w:val="center"/>
+            </w:pPr>
+            <w:r>
+              <w:t>EA</w:t>
+            </w:r>
+          </w:p>
+        </w:tc>
+        <w:tc>
+          <w:tcPr>
+            <w:tcW w:w="2841" w:type="dxa"/>
+          </w:tcPr>
+          <w:p>
+            <w:pPr>
+              <w:bidi w:val="0"/>
+              <w:jc w:val="center"/>
+            </w:pPr>
+            <w:r>
+              <w:t>20</w:t>
+            </w:r>
+          </w:p>
+        </w:tc>
+      </w:tr>
+      <w:tr>
+        <w:tc>
+          <w:tcPr>
+            <w:tcW w:w="2840" w:type="dxa"/>
+          </w:tcPr>
+          <w:p>
+            <w:pPr>
+              <w:bidi w:val="0"/>
+              <w:jc w:val="center"/>
+            </w:pPr>
+            <w:r>
+              <w:t>EOF (end of frame)</w:t>
+            </w:r>
+          </w:p>
+        </w:tc>
+        <w:tc>
+          <w:tcPr>
+            <w:tcW w:w="2841" w:type="dxa"/>
+          </w:tcPr>
+          <w:p>
+            <w:pPr>
+              <w:jc w:val="center"/>
+            </w:pPr>
+            <w:r>
+              <w:t>A5</w:t>
+            </w:r>
+          </w:p>
+        </w:tc>
+        <w:tc>
+          <w:tcPr>
+            <w:tcW w:w="2841" w:type="dxa"/>
+          </w:tcPr>
+          <w:p>
+            <w:pPr>
+              <w:bidi w:val="0"/>
+              <w:jc w:val="center"/>
+            </w:pPr>
+            <w:r>
+              <w:t>21</w:t>
+            </w:r>
+          </w:p>
+        </w:tc>
+      </w:tr>
+      <w:tr>
+        <w:tc>
+          <w:tcPr>
+            <w:tcW w:w="2840" w:type="dxa"/>
+          </w:tcPr>
+          <w:p>
+            <w:pPr>
+              <w:bidi w:val="0"/>
+              <w:jc w:val="center"/>
+            </w:pPr>
+            <w:r>
+              <w:t>SOF (start of frame)</w:t>
+            </w:r>
+          </w:p>
+        </w:tc>
+        <w:tc>
+          <w:tcPr>
+            <w:tcW w:w="2841" w:type="dxa"/>
+          </w:tcPr>
+          <w:p>
+            <w:pPr>
+              <w:jc w:val="center"/>
+            </w:pPr>
+            <w:r>
+              <w:t>3C</w:t>
+            </w:r>
+          </w:p>
+        </w:tc>
+        <w:tc>
+          <w:tcPr>
+            <w:tcW w:w="2841" w:type="dxa"/>
+          </w:tcPr>
+          <w:p>
+            <w:pPr>
+              <w:bidi w:val="0"/>
+              <w:jc w:val="center"/>
+            </w:pPr>
+            <w:r>
+              <w:t>22</w:t>
+            </w:r>
+          </w:p>
+        </w:tc>
+      </w:tr>
+      <w:tr>
+        <w:tc>
+          <w:tcPr>
+            <w:tcW w:w="2840" w:type="dxa"/>
+          </w:tcPr>
+          <w:p>
+            <w:pPr>
+              <w:bidi w:val="0"/>
+              <w:jc w:val="center"/>
+            </w:pPr>
+            <w:r>
+              <w:t>TYPE</w:t>
+            </w:r>
+          </w:p>
+        </w:tc>
+        <w:tc>
+          <w:tcPr>
+            <w:tcW w:w="2841" w:type="dxa"/>
+          </w:tcPr>
+          <w:p>
+            <w:pPr>
+              <w:jc w:val="center"/>
+              <w:rPr>
+                <w:rtl/>
+              </w:rPr>
+            </w:pPr>
+            <w:r>
+              <w:rPr>
+                <w:rtl/>
+              </w:rPr>
+              <w:t>05</w:t>
+            </w:r>
+          </w:p>
+        </w:tc>
+        <w:tc>
+          <w:tcPr>
+            <w:tcW w:w="2841" w:type="dxa"/>
+          </w:tcPr>
+          <w:p>
+            <w:pPr>
+              <w:bidi w:val="0"/>
+              <w:jc w:val="center"/>
+            </w:pPr>
+            <w:r>
+              <w:t>23</w:t>
+            </w:r>
+          </w:p>
+        </w:tc>
+      </w:tr>
+      <w:tr>
+        <w:tc>
+          <w:tcPr>
+            <w:tcW w:w="2840" w:type="dxa"/>
+          </w:tcPr>
+          <w:p>
+            <w:pPr>
+              <w:bidi w:val="0"/>
+              <w:jc w:val="center"/>
+            </w:pPr>
+            <w:r>
+              <w:t>address</w:t>
+            </w:r>
+          </w:p>
+        </w:tc>
+        <w:tc>
+          <w:tcPr>
+            <w:tcW w:w="2841" w:type="dxa"/>
+          </w:tcPr>
+          <w:p>
+            <w:pPr>
+              <w:jc w:val="center"/>
+              <w:rPr>
+                <w:rtl/>
+              </w:rPr>
+            </w:pPr>
+            <w:r>
+              <w:rPr>
+                <w:rtl/>
+              </w:rPr>
+              <w:t>01</w:t>
+            </w:r>
+          </w:p>
+        </w:tc>
+        <w:tc>
+          <w:tcPr>
+            <w:tcW w:w="2841" w:type="dxa"/>
+          </w:tcPr>
+          <w:p>
+            <w:pPr>
+              <w:bidi w:val="0"/>
+              <w:jc w:val="center"/>
+            </w:pPr>
+            <w:r>
+              <w:t>24</w:t>
+            </w:r>
+          </w:p>
+        </w:tc>
+      </w:tr>
+      <w:tr>
+        <w:tc>
+          <w:tcPr>
+            <w:tcW w:w="2840" w:type="dxa"/>
+          </w:tcPr>
+          <w:p>
+            <w:pPr>
+              <w:bidi w:val="0"/>
+              <w:jc w:val="center"/>
+            </w:pPr>
+            <w:r>
+              <w:t>LENGTH -1</w:t>
+            </w:r>
+          </w:p>
+        </w:tc>
+        <w:tc>
+          <w:tcPr>
+            <w:tcW w:w="2841" w:type="dxa"/>
+          </w:tcPr>
+          <w:p>
+            <w:pPr>
+              <w:jc w:val="center"/>
+              <w:rPr>
+                <w:rtl/>
+              </w:rPr>
+            </w:pPr>
+            <w:r>
+              <w:rPr>
+                <w:rtl/>
+              </w:rPr>
+              <w:t>00</w:t>
+            </w:r>
+          </w:p>
+        </w:tc>
+        <w:tc>
+          <w:tcPr>
+            <w:tcW w:w="2841" w:type="dxa"/>
+          </w:tcPr>
+          <w:p>
+            <w:pPr>
+              <w:bidi w:val="0"/>
+              <w:jc w:val="center"/>
+            </w:pPr>
+            <w:r>
+              <w:t>25</w:t>
+            </w:r>
+          </w:p>
+        </w:tc>
+      </w:tr>
+      <w:tr>
+        <w:tc>
+          <w:tcPr>
+            <w:tcW w:w="2840" w:type="dxa"/>
+          </w:tcPr>
+          <w:p>
+            <w:pPr>
+              <w:bidi w:val="0"/>
+              <w:jc w:val="center"/>
+            </w:pPr>
+            <w:r>
+              <w:t>DATA</w:t>
+            </w:r>
+          </w:p>
+        </w:tc>
+        <w:tc>
+          <w:tcPr>
+            <w:tcW w:w="2841" w:type="dxa"/>
+          </w:tcPr>
+          <w:p>
+            <w:pPr>
+              <w:jc w:val="center"/>
+              <w:rPr>
+                <w:rtl/>
+              </w:rPr>
+            </w:pPr>
+            <w:r>
+              <w:rPr>
+                <w:rtl/>
+              </w:rPr>
+              <w:t>01</w:t>
+            </w:r>
+          </w:p>
+        </w:tc>
+        <w:tc>
+          <w:tcPr>
+            <w:tcW w:w="2841" w:type="dxa"/>
+          </w:tcPr>
+          <w:p>
+            <w:pPr>
+              <w:bidi w:val="0"/>
+              <w:jc w:val="center"/>
+            </w:pPr>
+            <w:r>
+              <w:t>26</w:t>
+            </w:r>
+          </w:p>
+        </w:tc>
+      </w:tr>
+      <w:tr>
+        <w:tc>
+          <w:tcPr>
+            <w:tcW w:w="2840" w:type="dxa"/>
+          </w:tcPr>
+          <w:p>
+            <w:pPr>
+              <w:bidi w:val="0"/>
+              <w:jc w:val="center"/>
+            </w:pPr>
+            <w:r>
+              <w:t>CRC</w:t>
+            </w:r>
+          </w:p>
+        </w:tc>
+        <w:tc>
+          <w:tcPr>
+            <w:tcW w:w="2841" w:type="dxa"/>
+          </w:tcPr>
+          <w:p>
+            <w:pPr>
+              <w:jc w:val="center"/>
+            </w:pPr>
+            <w:r>
+              <w:t>EF</w:t>
+            </w:r>
+          </w:p>
+        </w:tc>
+        <w:tc>
+          <w:tcPr>
+            <w:tcW w:w="2841" w:type="dxa"/>
+          </w:tcPr>
+          <w:p>
+            <w:pPr>
+              <w:bidi w:val="0"/>
+              <w:jc w:val="center"/>
+            </w:pPr>
+            <w:r>
+              <w:t>27</w:t>
+            </w:r>
+          </w:p>
+        </w:tc>
+      </w:tr>
+      <w:tr>
+        <w:tc>
+          <w:tcPr>
+            <w:tcW w:w="2840" w:type="dxa"/>
+          </w:tcPr>
+          <w:p>
+            <w:pPr>
+              <w:bidi w:val="0"/>
+              <w:jc w:val="center"/>
+            </w:pPr>
+            <w:r>
+              <w:t>EOF (end of frame)</w:t>
+            </w:r>
+          </w:p>
+        </w:tc>
+        <w:tc>
+          <w:tcPr>
+            <w:tcW w:w="2841" w:type="dxa"/>
+          </w:tcPr>
+          <w:p>
+            <w:pPr>
+              <w:jc w:val="center"/>
+            </w:pPr>
+            <w:r>
+              <w:t>A5</w:t>
+            </w:r>
+          </w:p>
+        </w:tc>
+        <w:tc>
+          <w:tcPr>
+            <w:tcW w:w="2841" w:type="dxa"/>
+          </w:tcPr>
+          <w:p>
+            <w:pPr>
+              <w:bidi w:val="0"/>
+              <w:jc w:val="center"/>
+            </w:pPr>
+            <w:r>
+              <w:t>28</w:t>
+            </w:r>
+          </w:p>
+        </w:tc>
+      </w:tr>
+      <w:tr>
+        <w:tc>
+          <w:tcPr>
+            <w:tcW w:w="2840" w:type="dxa"/>
+          </w:tcPr>
+          <w:p>
+            <w:pPr>
+              <w:bidi w:val="0"/>
+              <w:jc w:val="center"/>
+            </w:pPr>
+            <w:r>
+              <w:t>SOF (start of frame)</w:t>
+            </w:r>
+          </w:p>
+        </w:tc>
+        <w:tc>
+          <w:tcPr>
+            <w:tcW w:w="2841" w:type="dxa"/>
+          </w:tcPr>
+          <w:p>
+            <w:pPr>
+              <w:jc w:val="center"/>
+            </w:pPr>
+            <w:r>
+              <w:t>3C</w:t>
+            </w:r>
+          </w:p>
+        </w:tc>
+        <w:tc>
+          <w:tcPr>
+            <w:tcW w:w="2841" w:type="dxa"/>
+          </w:tcPr>
+          <w:p>
+            <w:pPr>
+              <w:bidi w:val="0"/>
+              <w:jc w:val="center"/>
+            </w:pPr>
+            <w:r>
+              <w:t>29</w:t>
+            </w:r>
+          </w:p>
+        </w:tc>
+      </w:tr>
+      <w:tr>
+        <w:tc>
+          <w:tcPr>
+            <w:tcW w:w="2840" w:type="dxa"/>
+          </w:tcPr>
+          <w:p>
+            <w:pPr>
+              <w:bidi w:val="0"/>
+              <w:jc w:val="center"/>
+            </w:pPr>
+            <w:r>
+              <w:t>TYPE</w:t>
+            </w:r>
+          </w:p>
+        </w:tc>
+        <w:tc>
+          <w:tcPr>
+            <w:tcW w:w="2841" w:type="dxa"/>
+          </w:tcPr>
+          <w:p>
+            <w:pPr>
+              <w:jc w:val="center"/>
+              <w:rPr>
+                <w:rtl/>
+              </w:rPr>
+            </w:pPr>
+            <w:r>
+              <w:rPr>
+                <w:rtl/>
+              </w:rPr>
+              <w:t>05</w:t>
+            </w:r>
+          </w:p>
+        </w:tc>
+        <w:tc>
+          <w:tcPr>
+            <w:tcW w:w="2841" w:type="dxa"/>
+          </w:tcPr>
+          <w:p>
+            <w:pPr>
+              <w:bidi w:val="0"/>
+              <w:jc w:val="center"/>
+            </w:pPr>
+            <w:r>
+              <w:t>30</w:t>
+            </w:r>
+          </w:p>
+        </w:tc>
+      </w:tr>
+      <w:tr>
+        <w:tc>
+          <w:tcPr>
+            <w:tcW w:w="2840" w:type="dxa"/>
+          </w:tcPr>
+          <w:p>
+            <w:pPr>
+              <w:bidi w:val="0"/>
+              <w:jc w:val="center"/>
+            </w:pPr>
+            <w:r>
+              <w:t>address</w:t>
+            </w:r>
+          </w:p>
+        </w:tc>
+        <w:tc>
+          <w:tcPr>
+            <w:tcW w:w="2841" w:type="dxa"/>
+          </w:tcPr>
+          <w:p>
+            <w:pPr>
+              <w:jc w:val="center"/>
+              <w:rPr>
+                <w:rtl/>
+              </w:rPr>
+            </w:pPr>
+            <w:r>
+              <w:rPr>
+                <w:rtl/>
+              </w:rPr>
+              <w:t>02</w:t>
+            </w:r>
+          </w:p>
+        </w:tc>
+        <w:tc>
+          <w:tcPr>
+            <w:tcW w:w="2841" w:type="dxa"/>
+          </w:tcPr>
+          <w:p>
+            <w:pPr>
+              <w:bidi w:val="0"/>
+              <w:jc w:val="center"/>
+            </w:pPr>
+            <w:r>
+              <w:t>31</w:t>
+            </w:r>
+          </w:p>
+        </w:tc>
+      </w:tr>
+      <w:tr>
+        <w:tc>
+          <w:tcPr>
+            <w:tcW w:w="2840" w:type="dxa"/>
+          </w:tcPr>
+          <w:p>
+            <w:pPr>
+              <w:bidi w:val="0"/>
+              <w:jc w:val="center"/>
+            </w:pPr>
+            <w:r>
+              <w:t>LENGTH -1</w:t>
+            </w:r>
+          </w:p>
+        </w:tc>
+        <w:tc>
+          <w:tcPr>
+            <w:tcW w:w="2841" w:type="dxa"/>
+          </w:tcPr>
+          <w:p>
+            <w:pPr>
+              <w:jc w:val="center"/>
+              <w:rPr>
+                <w:rtl/>
+              </w:rPr>
+            </w:pPr>
+            <w:r>
+              <w:rPr>
+                <w:rtl/>
+              </w:rPr>
+              <w:t>00</w:t>
+            </w:r>
+          </w:p>
+        </w:tc>
+        <w:tc>
+          <w:tcPr>
+            <w:tcW w:w="2841" w:type="dxa"/>
+          </w:tcPr>
+          <w:p>
+            <w:pPr>
+              <w:bidi w:val="0"/>
+              <w:jc w:val="center"/>
+            </w:pPr>
+            <w:r>
+              <w:t>32</w:t>
+            </w:r>
+          </w:p>
+        </w:tc>
+      </w:tr>
+      <w:tr>
+        <w:tc>
+          <w:tcPr>
+            <w:tcW w:w="2840" w:type="dxa"/>
+          </w:tcPr>
+          <w:p>
+            <w:pPr>
+              <w:bidi w:val="0"/>
+              <w:jc w:val="center"/>
+            </w:pPr>
+            <w:r>
+              <w:t>DATA (50 in decimal)</w:t>
+            </w:r>
+          </w:p>
+        </w:tc>
+        <w:tc>
+          <w:tcPr>
+            <w:tcW w:w="2841" w:type="dxa"/>
+          </w:tcPr>
+          <w:p>
+            <w:pPr>
+              <w:jc w:val="center"/>
+              <w:rPr>
+                <w:rtl/>
+              </w:rPr>
+            </w:pPr>
+            <w:r>
+              <w:rPr>
+                <w:rtl/>
+              </w:rPr>
+              <w:t>32</w:t>
+            </w:r>
+          </w:p>
+        </w:tc>
+        <w:tc>
+          <w:tcPr>
+            <w:tcW w:w="2841" w:type="dxa"/>
+          </w:tcPr>
+          <w:p>
+            <w:pPr>
+              <w:bidi w:val="0"/>
+              <w:jc w:val="center"/>
+            </w:pPr>
+            <w:r>
+              <w:t>33</w:t>
+            </w:r>
+          </w:p>
+        </w:tc>
+      </w:tr>
+      <w:tr>
+        <w:tc>
+          <w:tcPr>
+            <w:tcW w:w="2840" w:type="dxa"/>
+          </w:tcPr>
+          <w:p>
+            <w:pPr>
+              <w:bidi w:val="0"/>
+              <w:jc w:val="center"/>
+            </w:pPr>
+            <w:r>
+              <w:t>CRC</w:t>
+            </w:r>
+          </w:p>
+        </w:tc>
+        <w:tc>
+          <w:tcPr>
+            <w:tcW w:w="2841" w:type="dxa"/>
+          </w:tcPr>
+          <w:p>
+            <w:pPr>
+              <w:jc w:val="center"/>
+            </w:pPr>
+            <w:r>
+              <w:t>DF</w:t>
+            </w:r>
+          </w:p>
+        </w:tc>
+        <w:tc>
+          <w:tcPr>
+            <w:tcW w:w="2841" w:type="dxa"/>
+          </w:tcPr>
+          <w:p>
+            <w:pPr>
+              <w:bidi w:val="0"/>
+              <w:jc w:val="center"/>
+            </w:pPr>
+            <w:r>
+              <w:t>34</w:t>
+            </w:r>
+          </w:p>
+        </w:tc>
+      </w:tr>
+      <w:tr>
+        <w:tc>
+          <w:tcPr>
+            <w:tcW w:w="2840" w:type="dxa"/>
+          </w:tcPr>
+          <w:p>
+            <w:pPr>
+              <w:bidi w:val="0"/>
+              <w:jc w:val="center"/>
+            </w:pPr>
+            <w:r>
+              <w:t>EOF (end of frame)</w:t>
+            </w:r>
+          </w:p>
+        </w:tc>
+        <w:tc>
+          <w:tcPr>
+            <w:tcW w:w="2841" w:type="dxa"/>
+          </w:tcPr>
+          <w:p>
+            <w:pPr>
+              <w:jc w:val="center"/>
+            </w:pPr>
+            <w:r>
+              <w:t>A5</w:t>
+            </w:r>
+          </w:p>
+        </w:tc>
+        <w:tc>
+          <w:tcPr>
+            <w:tcW w:w="2841" w:type="dxa"/>
+          </w:tcPr>
+          <w:p>
+            <w:pPr>
+              <w:bidi w:val="0"/>
+              <w:jc w:val="center"/>
+            </w:pPr>
+            <w:r>
+              <w:t>35</w:t>
+            </w:r>
+          </w:p>
+        </w:tc>
+      </w:tr>
+      <w:tr>
+        <w:tc>
+          <w:tcPr>
+            <w:tcW w:w="2840" w:type="dxa"/>
+          </w:tcPr>
+          <w:p>
+            <w:pPr>
+              <w:bidi w:val="0"/>
+              <w:jc w:val="center"/>
+            </w:pPr>
+            <w:r>
+              <w:lastRenderedPageBreak/>
+              <w:t>SOF (start of frame)</w:t>
+            </w:r>
+          </w:p>
+        </w:tc>
+        <w:tc>
+          <w:tcPr>
+            <w:tcW w:w="2841" w:type="dxa"/>
+          </w:tcPr>
+          <w:p>
+            <w:pPr>
+              <w:jc w:val="center"/>
+            </w:pPr>
+            <w:r>
+              <w:t>3C</w:t>
+            </w:r>
+          </w:p>
+        </w:tc>
+        <w:tc>
+          <w:tcPr>
+            <w:tcW w:w="2841" w:type="dxa"/>
+          </w:tcPr>
+          <w:p>
+            <w:pPr>
+              <w:bidi w:val="0"/>
+              <w:jc w:val="center"/>
+            </w:pPr>
+            <w:r>
+              <w:t>36</w:t>
+            </w:r>
+          </w:p>
+        </w:tc>
+      </w:tr>
+      <w:tr>
+        <w:tc>
+          <w:tcPr>
+            <w:tcW w:w="2840" w:type="dxa"/>
+          </w:tcPr>
+          <w:p>
+            <w:pPr>
+              <w:bidi w:val="0"/>
+              <w:jc w:val="center"/>
+            </w:pPr>
+            <w:r>
+              <w:t>TYPE</w:t>
+            </w:r>
+          </w:p>
+        </w:tc>
+        <w:tc>
+          <w:tcPr>
+            <w:tcW w:w="2841" w:type="dxa"/>
+          </w:tcPr>
+          <w:p>
+            <w:pPr>
+              <w:jc w:val="center"/>
+              <w:rPr>
+                <w:rtl/>
+              </w:rPr>
+            </w:pPr>
+            <w:r>
+              <w:rPr>
+                <w:rtl/>
+              </w:rPr>
+              <w:t>05</w:t>
+            </w:r>
+          </w:p>
+        </w:tc>
+        <w:tc>
+          <w:tcPr>
+            <w:tcW w:w="2841" w:type="dxa"/>
+          </w:tcPr>
+          <w:p>
+            <w:pPr>
+              <w:bidi w:val="0"/>
+              <w:jc w:val="center"/>
+            </w:pPr>
+            <w:r>
+              <w:t>37</w:t>
+            </w:r>
+          </w:p>
+        </w:tc>
+      </w:tr>
+      <w:tr>
+        <w:tc>
+          <w:tcPr>
+            <w:tcW w:w="2840" w:type="dxa"/>
+          </w:tcPr>
+          <w:p>
+            <w:pPr>
+              <w:bidi w:val="0"/>
+              <w:jc w:val="center"/>
+            </w:pPr>
+            <w:r>
+              <w:t>address</w:t>
+            </w:r>
+          </w:p>
+        </w:tc>
+        <w:tc>
+          <w:tcPr>
+            <w:tcW w:w="2841" w:type="dxa"/>
+          </w:tcPr>
+          <w:p>
+            <w:pPr>
+              <w:jc w:val="center"/>
+              <w:rPr>
+                <w:rtl/>
+              </w:rPr>
+            </w:pPr>
+            <w:r>
+              <w:rPr>
+                <w:rtl/>
+              </w:rPr>
+              <w:t>00</w:t>
+            </w:r>
+          </w:p>
+        </w:tc>
+        <w:tc>
+          <w:tcPr>
+            <w:tcW w:w="2841" w:type="dxa"/>
+          </w:tcPr>
+          <w:p>
+            <w:pPr>
+              <w:bidi w:val="0"/>
+              <w:jc w:val="center"/>
+            </w:pPr>
+            <w:r>
+              <w:t>38</w:t>
+            </w:r>
+          </w:p>
+        </w:tc>
+      </w:tr>
+      <w:tr>
+        <w:tc>
+          <w:tcPr>
+            <w:tcW w:w="2840" w:type="dxa"/>
+          </w:tcPr>
+          <w:p>
+            <w:pPr>
+              <w:bidi w:val="0"/>
+              <w:jc w:val="center"/>
+            </w:pPr>
+            <w:r>
+              <w:t>LENGTH -1</w:t>
+            </w:r>
+          </w:p>
+        </w:tc>
+        <w:tc>
+          <w:tcPr>
+            <w:tcW w:w="2841" w:type="dxa"/>
+          </w:tcPr>
+          <w:p>
+            <w:pPr>
+              <w:jc w:val="center"/>
+              <w:rPr>
+                <w:rtl/>
+              </w:rPr>
+            </w:pPr>
+            <w:r>
+              <w:rPr>
+                <w:rtl/>
+              </w:rPr>
+              <w:t>00</w:t>
+            </w:r>
+          </w:p>
+        </w:tc>
+        <w:tc>
+          <w:tcPr>
+            <w:tcW w:w="2841" w:type="dxa"/>
+          </w:tcPr>
+          <w:p>
+            <w:pPr>
+              <w:bidi w:val="0"/>
+              <w:jc w:val="center"/>
+            </w:pPr>
+            <w:r>
+              <w:t>39</w:t>
+            </w:r>
+          </w:p>
+        </w:tc>
+      </w:tr>
+      <w:tr>
+        <w:tc>
+          <w:tcPr>
+            <w:tcW w:w="2840" w:type="dxa"/>
+          </w:tcPr>
+          <w:p>
+            <w:pPr>
+              <w:bidi w:val="0"/>
+              <w:jc w:val="center"/>
+            </w:pPr>
+            <w:r>
+              <w:t>DATA</w:t>
+            </w:r>
+          </w:p>
+        </w:tc>
+        <w:tc>
+          <w:tcPr>
+            <w:tcW w:w="2841" w:type="dxa"/>
+          </w:tcPr>
+          <w:p>
+            <w:pPr>
+              <w:jc w:val="center"/>
+              <w:rPr>
+                <w:rtl/>
+              </w:rPr>
+            </w:pPr>
+            <w:r>
+              <w:rPr>
+                <w:rtl/>
+              </w:rPr>
+              <w:t>01</w:t>
+            </w:r>
+          </w:p>
+        </w:tc>
+        <w:tc>
+          <w:tcPr>
+            <w:tcW w:w="2841" w:type="dxa"/>
+          </w:tcPr>
+          <w:p>
+            <w:pPr>
+              <w:bidi w:val="0"/>
+              <w:jc w:val="center"/>
+            </w:pPr>
+            <w:r>
+              <w:t>40</w:t>
+            </w:r>
+          </w:p>
+        </w:tc>
+      </w:tr>
+      <w:tr>
+        <w:tc>
+          <w:tcPr>
+            <w:tcW w:w="2840" w:type="dxa"/>
+          </w:tcPr>
+          <w:p>
+            <w:pPr>
+              <w:bidi w:val="0"/>
+              <w:jc w:val="center"/>
+            </w:pPr>
+            <w:r>
+              <w:t>CRC</w:t>
+            </w:r>
+          </w:p>
+        </w:tc>
+        <w:tc>
+          <w:tcPr>
+            <w:tcW w:w="2841" w:type="dxa"/>
+          </w:tcPr>
+          <w:p>
+            <w:pPr>
+              <w:jc w:val="center"/>
+            </w:pPr>
+            <w:r>
+              <w:t>EE</w:t>
+            </w:r>
+          </w:p>
+        </w:tc>
+        <w:tc>
+          <w:tcPr>
+            <w:tcW w:w="2841" w:type="dxa"/>
+          </w:tcPr>
+          <w:p>
+            <w:pPr>
+              <w:bidi w:val="0"/>
+              <w:jc w:val="center"/>
+            </w:pPr>
+            <w:r>
+              <w:t>41</w:t>
+            </w:r>
+          </w:p>
+        </w:tc>
+      </w:tr>
+      <w:tr>
+        <w:tc>
+          <w:tcPr>
+            <w:tcW w:w="2840" w:type="dxa"/>
+          </w:tcPr>
+          <w:p>
+            <w:pPr>
+              <w:bidi w:val="0"/>
+              <w:jc w:val="center"/>
+            </w:pPr>
+            <w:r>
+              <w:t>EOF (end of frame)</w:t>
+            </w:r>
+          </w:p>
+        </w:tc>
+        <w:tc>
+          <w:tcPr>
+            <w:tcW w:w="2841" w:type="dxa"/>
+          </w:tcPr>
+          <w:p>
+            <w:pPr>
+              <w:jc w:val="center"/>
+            </w:pPr>
+            <w:r>
+              <w:t>A5</w:t>
+            </w:r>
+          </w:p>
+        </w:tc>
+        <w:tc>
+          <w:tcPr>
+            <w:tcW w:w="2841" w:type="dxa"/>
+          </w:tcPr>
+          <w:p>
+            <w:pPr>
+              <w:bidi w:val="0"/>
+              <w:jc w:val="center"/>
+            </w:pPr>
+            <w:r>
+              <w:t>42</w:t>
+            </w:r>
+          </w:p>
+        </w:tc>
+      </w:tr>
+    </w:tbl>
+    <w:p/>
+    <w:p>
+      <w:pPr>
+        <w:rPr>
+          <w:rtl/>
+        </w:rPr>
+      </w:pPr>
+      <w:r>
+        <w:rPr>
+          <w:rFonts w:hint="cs"/>
+          <w:rtl/>
+        </w:rPr>
+        <w:t>תיאור הבדיקה:</w:t>
+      </w:r>
+    </w:p>
+    <w:p>
+      <w:pPr>
+        <w:rPr>
+          <w:rFonts w:hint="cs"/>
+          <w:rtl/>
+        </w:rPr>
+      </w:pPr>
+      <w:r>
+        <w:rPr>
+          <w:rFonts w:hint="cs"/>
+          <w:rtl/>
+        </w:rPr>
+        <w:t>אנו מגדילים את גודל המידע הנשמר כך שיעבור את גודל חבילת המידע המקסימאלי לחבילה יחידה, ולכן המערכת תחלק את המידע למספר חבילות מידע (במקרה זה, לשתי יחידות).</w:t>
+      </w:r>
+    </w:p>
+    <w:p>
+      <w:pPr>
+        <w:rPr>
+          <w:rFonts w:hint="cs"/>
+          <w:rtl/>
+        </w:rPr>
+      </w:pPr>
+      <w:r>
+        <w:rPr>
+          <w:rFonts w:hint="cs"/>
+          <w:rtl/>
+        </w:rPr>
+        <w:t>סוג הסצנה הוא 1, סוג הטריגר הוא ירידה ומיקום הטריגר הוא 50.</w:t>
+      </w:r>
+    </w:p>
+    <w:p>
+      <w:pPr>
+        <w:rPr>
+          <w:rtl/>
+        </w:rPr>
+      </w:pPr>
+    </w:p>
+    <w:p>
+      <w:r>
+        <w:rPr>
+          <w:rFonts w:hint="cs"/>
+          <w:rtl/>
+        </w:rPr>
+        <w:t>תוצאות הסימולציה:</w:t>
+      </w:r>
+    </w:p>
+    <w:p>
+      <w:pPr>
+        <w:rPr>
+          <w:rtl/>
+        </w:rPr>
+      </w:pPr>
+      <w:r>
+        <w:rPr>
+          <w:rFonts w:hint="cs"/>
+        </w:rPr>
+        <w:t xml:space="preserve"> </w:t>
+      </w:r>
+      <w:r>
+        <w:rPr>
+          <w:rFonts w:hint="cs"/>
+          <w:rtl/>
+        </w:rPr>
+        <w:t xml:space="preserve">קובץ </w:t>
+      </w:r>
+      <w:r>
+        <w:t>OUT</w:t>
+      </w:r>
+      <w:r>
+        <w:rPr>
+          <w:rFonts w:hint="cs"/>
+          <w:rtl/>
+        </w:rPr>
+        <w:t>:</w:t>
+      </w:r>
+    </w:p>
+    <w:tbl>
+      <w:tblPr>
+        <w:tblStyle w:val="TableGrid"/>
+        <w:bidiVisual/>
+        <w:tblW w:w="0" w:type="auto"/>
+        <w:tblLook w:val="04A0" w:firstRow="1" w:lastRow="0" w:firstColumn="1" w:lastColumn="0" w:noHBand="0" w:noVBand="1"/>
+      </w:tblPr>
+      <w:tblGrid>
+        <w:gridCol w:w="2840"/>
+        <w:gridCol w:w="2841"/>
+        <w:gridCol w:w="2841"/>
+      </w:tblGrid>
+      <w:tr>
+        <w:tc>
+          <w:tcPr>
+            <w:tcW w:w="2840" w:type="dxa"/>
+          </w:tcPr>
+          <w:p>
+            <w:pPr>
+              <w:bidi w:val="0"/>
+              <w:jc w:val="center"/>
+            </w:pPr>
+            <w:r>
+              <w:t xml:space="preserve">Comments </w:t>
+            </w:r>
+          </w:p>
+        </w:tc>
+        <w:tc>
+          <w:tcPr>
+            <w:tcW w:w="2841" w:type="dxa"/>
+          </w:tcPr>
+          <w:p>
+            <w:pPr>
+              <w:bidi w:val="0"/>
+              <w:jc w:val="center"/>
+              <w:rPr>
+                <w:rtl/>
+              </w:rPr>
+            </w:pPr>
+            <w:r>
+              <w:t xml:space="preserve">Value </w:t>
+            </w:r>
+          </w:p>
+        </w:tc>
+        <w:tc>
+          <w:tcPr>
+            <w:tcW w:w="2841" w:type="dxa"/>
+          </w:tcPr>
+          <w:p>
+            <w:pPr>
+              <w:bidi w:val="0"/>
+              <w:jc w:val="center"/>
+            </w:pPr>
+            <w:r>
+              <w:t xml:space="preserve">Number </w:t>
+            </w:r>
+          </w:p>
+        </w:tc>
+      </w:tr>
+      <w:tr>
+        <w:tc>
+          <w:tcPr>
+            <w:tcW w:w="2840" w:type="dxa"/>
+          </w:tcPr>
+          <w:p>
+            <w:pPr>
+              <w:bidi w:val="0"/>
+              <w:jc w:val="center"/>
+              <w:rPr>
+                <w:rFonts w:asciiTheme="minorBidi" w:hAnsiTheme="minorBidi"/>
+              </w:rPr>
+            </w:pPr>
+            <w:r>
+              <w:rPr>
+                <w:rFonts w:asciiTheme="minorBidi" w:hAnsiTheme="minorBidi"/>
+              </w:rPr>
+              <w:t>SOF (start of frame)</w:t>
+            </w:r>
+          </w:p>
+        </w:tc>
+        <w:tc>
+          <w:tcPr>
+            <w:tcW w:w="2841" w:type="dxa"/>
+          </w:tcPr>
+          <w:p>
+            <w:pPr>
+              <w:bidi w:val="0"/>
+              <w:jc w:val="center"/>
+              <w:rPr>
+                <w:rFonts w:asciiTheme="minorBidi" w:hAnsiTheme="minorBidi"/>
+              </w:rPr>
+            </w:pPr>
+            <w:r>
+              <w:rPr>
+                <w:rFonts w:asciiTheme="minorBidi" w:hAnsiTheme="minorBidi"/>
+                <w:rtl/>
+              </w:rPr>
+              <w:t>60</w:t>
+            </w:r>
+            <w:r>
+              <w:rPr>
+                <w:rFonts w:asciiTheme="minorBidi" w:hAnsiTheme="minorBidi"/>
+              </w:rPr>
+              <w:t xml:space="preserve"> (3C)</w:t>
+            </w:r>
+          </w:p>
+        </w:tc>
+        <w:tc>
+          <w:tcPr>
+            <w:tcW w:w="2841" w:type="dxa"/>
+          </w:tcPr>
+          <w:p>
+            <w:pPr>
+              <w:bidi w:val="0"/>
+              <w:jc w:val="center"/>
+              <w:rPr>
+                <w:rFonts w:asciiTheme="minorBidi" w:hAnsiTheme="minorBidi"/>
+              </w:rPr>
+            </w:pPr>
+            <w:r>
+              <w:rPr>
+                <w:rFonts w:asciiTheme="minorBidi" w:hAnsiTheme="minorBidi"/>
+              </w:rPr>
+              <w:t>1</w:t>
+            </w:r>
+          </w:p>
+        </w:tc>
+      </w:tr>
+      <w:tr>
+        <w:tc>
+          <w:tcPr>
+            <w:tcW w:w="2840" w:type="dxa"/>
+          </w:tcPr>
+          <w:p>
+            <w:pPr>
+              <w:bidi w:val="0"/>
+              <w:jc w:val="center"/>
+              <w:rPr>
+                <w:rFonts w:asciiTheme="minorBidi" w:hAnsiTheme="minorBidi"/>
+              </w:rPr>
+            </w:pPr>
+            <w:r>
+              <w:rPr>
+                <w:rFonts w:asciiTheme="minorBidi" w:hAnsiTheme="minorBidi"/>
+              </w:rPr>
+              <w:t>TYPE</w:t>
+            </w:r>
+          </w:p>
+        </w:tc>
+        <w:tc>
+          <w:tcPr>
+            <w:tcW w:w="2841" w:type="dxa"/>
+          </w:tcPr>
+          <w:p>
+            <w:pPr>
+              <w:jc w:val="center"/>
+              <w:rPr>
+                <w:rFonts w:asciiTheme="minorBidi" w:hAnsiTheme="minorBidi"/>
+                <w:rtl/>
+              </w:rPr>
+            </w:pPr>
+            <w:r>
+              <w:rPr>
+                <w:rFonts w:asciiTheme="minorBidi" w:hAnsiTheme="minorBidi"/>
+                <w:rtl/>
+              </w:rPr>
+              <w:t>0</w:t>
+            </w:r>
+          </w:p>
+        </w:tc>
+        <w:tc>
+          <w:tcPr>
+            <w:tcW w:w="2841" w:type="dxa"/>
+          </w:tcPr>
+          <w:p>
+            <w:pPr>
+              <w:bidi w:val="0"/>
+              <w:jc w:val="center"/>
+              <w:rPr>
+                <w:rFonts w:asciiTheme="minorBidi" w:hAnsiTheme="minorBidi"/>
+              </w:rPr>
+            </w:pPr>
+            <w:r>
+              <w:rPr>
+                <w:rFonts w:asciiTheme="minorBidi" w:hAnsiTheme="minorBidi"/>
+              </w:rPr>
+              <w:t>2</w:t>
+            </w:r>
+          </w:p>
+        </w:tc>
+      </w:tr>
+      <w:tr>
+        <w:tc>
+          <w:tcPr>
+            <w:tcW w:w="2840" w:type="dxa"/>
+          </w:tcPr>
+          <w:p>
+            <w:pPr>
+              <w:bidi w:val="0"/>
+              <w:jc w:val="center"/>
+              <w:rPr>
+                <w:rFonts w:asciiTheme="minorBidi" w:hAnsiTheme="minorBidi"/>
+              </w:rPr>
+            </w:pPr>
+            <w:r>
+              <w:rPr>
+                <w:rFonts w:asciiTheme="minorBidi" w:hAnsiTheme="minorBidi"/>
+              </w:rPr>
+              <w:t>address</w:t>
+            </w:r>
+          </w:p>
+        </w:tc>
+        <w:tc>
+          <w:tcPr>
+            <w:tcW w:w="2841" w:type="dxa"/>
+          </w:tcPr>
+          <w:p>
+            <w:pPr>
+              <w:jc w:val="center"/>
+              <w:rPr>
+                <w:rFonts w:asciiTheme="minorBidi" w:hAnsiTheme="minorBidi"/>
+                <w:rtl/>
+              </w:rPr>
+            </w:pPr>
+            <w:r>
+              <w:rPr>
+                <w:rFonts w:asciiTheme="minorBidi" w:hAnsiTheme="minorBidi"/>
+                <w:rtl/>
+              </w:rPr>
+              <w:t>0</w:t>
+            </w:r>
+          </w:p>
+        </w:tc>
+        <w:tc>
+          <w:tcPr>
+            <w:tcW w:w="2841" w:type="dxa"/>
+          </w:tcPr>
+          <w:p>
+            <w:pPr>
+              <w:bidi w:val="0"/>
+              <w:jc w:val="center"/>
+              <w:rPr>
+                <w:rFonts w:asciiTheme="minorBidi" w:hAnsiTheme="minorBidi"/>
+              </w:rPr>
+            </w:pPr>
+            <w:r>
+              <w:rPr>
+                <w:rFonts w:asciiTheme="minorBidi" w:hAnsiTheme="minorBidi"/>
+              </w:rPr>
+              <w:t>3</w:t>
+            </w:r>
+          </w:p>
+        </w:tc>
+      </w:tr>
+      <w:tr>
+        <w:tc>
+          <w:tcPr>
+            <w:tcW w:w="2840" w:type="dxa"/>
+          </w:tcPr>
+          <w:p>
+            <w:pPr>
+              <w:bidi w:val="0"/>
+              <w:jc w:val="center"/>
+              <w:rPr>
+                <w:rFonts w:asciiTheme="minorBidi" w:hAnsiTheme="minorBidi"/>
+              </w:rPr>
+            </w:pPr>
+            <w:r>
+              <w:rPr>
+                <w:rFonts w:asciiTheme="minorBidi" w:hAnsiTheme="minorBidi"/>
+              </w:rPr>
+              <w:t>LENGTH -1</w:t>
+            </w:r>
+          </w:p>
+        </w:tc>
+        <w:tc>
+          <w:tcPr>
+            <w:tcW w:w="2841" w:type="dxa"/>
+          </w:tcPr>
+          <w:p>
+            <w:pPr>
+              <w:jc w:val="center"/>
+              <w:rPr>
+                <w:rFonts w:asciiTheme="minorBidi" w:hAnsiTheme="minorBidi"/>
+                <w:rtl/>
+              </w:rPr>
+            </w:pPr>
+            <w:r>
+              <w:rPr>
+                <w:rFonts w:asciiTheme="minorBidi" w:hAnsiTheme="minorBidi"/>
+              </w:rPr>
+              <w:t>255</w:t>
+            </w:r>
+          </w:p>
+        </w:tc>
+        <w:tc>
+          <w:tcPr>
+            <w:tcW w:w="2841" w:type="dxa"/>
+          </w:tcPr>
+          <w:p>
+            <w:pPr>
+              <w:bidi w:val="0"/>
+              <w:jc w:val="center"/>
+              <w:rPr>
+                <w:rFonts w:asciiTheme="minorBidi" w:hAnsiTheme="minorBidi"/>
+              </w:rPr>
+            </w:pPr>
+            <w:r>
+              <w:rPr>
+                <w:rFonts w:asciiTheme="minorBidi" w:hAnsiTheme="minorBidi"/>
+              </w:rPr>
+              <w:t>4</w:t>
+            </w:r>
+          </w:p>
+        </w:tc>
+      </w:tr>
+      <w:tr>
+        <w:tc>
+          <w:tcPr>
+            <w:tcW w:w="2840" w:type="dxa"/>
+          </w:tcPr>
+          <w:p>
+            <w:pPr>
+              <w:bidi w:val="0"/>
+              <w:jc w:val="center"/>
+              <w:rPr>
+                <w:rFonts w:asciiTheme="minorBidi" w:hAnsiTheme="minorBidi"/>
+              </w:rPr>
+            </w:pPr>
+            <w:r>
+              <w:rPr>
+                <w:rFonts w:asciiTheme="minorBidi" w:hAnsiTheme="minorBidi"/>
+              </w:rPr>
+              <w:t>DATA</w:t>
+            </w:r>
+          </w:p>
+        </w:tc>
+        <w:tc>
+          <w:tcPr>
+            <w:tcW w:w="2841" w:type="dxa"/>
+          </w:tcPr>
+          <w:p>
+            <w:pPr>
+              <w:jc w:val="center"/>
+              <w:rPr>
+                <w:rFonts w:asciiTheme="minorBidi" w:hAnsiTheme="minorBidi"/>
+                <w:rtl/>
+              </w:rPr>
+            </w:pPr>
+            <w:r>
+              <w:rPr>
+                <w:rFonts w:asciiTheme="minorBidi" w:hAnsiTheme="minorBidi"/>
+                <w:rtl/>
+              </w:rPr>
+              <w:t>0</w:t>
+            </w:r>
+          </w:p>
+        </w:tc>
+        <w:tc>
+          <w:tcPr>
+            <w:tcW w:w="2841" w:type="dxa"/>
+          </w:tcPr>
+          <w:p>
+            <w:pPr>
+              <w:bidi w:val="0"/>
+              <w:jc w:val="center"/>
+              <w:rPr>
+                <w:rFonts w:asciiTheme="minorBidi" w:hAnsiTheme="minorBidi"/>
+              </w:rPr>
+            </w:pPr>
+            <w:r>
+              <w:rPr>
+                <w:rFonts w:asciiTheme="minorBidi" w:hAnsiTheme="minorBidi"/>
+              </w:rPr>
+              <w:t>5</w:t>
+            </w:r>
+          </w:p>
+        </w:tc>
+      </w:tr>
+      <w:tr>
+        <w:tc>
+          <w:tcPr>
+            <w:tcW w:w="2840" w:type="dxa"/>
+          </w:tcPr>
+          <w:p>
+            <w:pPr>
+              <w:bidi w:val="0"/>
+              <w:jc w:val="center"/>
+              <w:rPr>
+                <w:rFonts w:asciiTheme="minorBidi" w:hAnsiTheme="minorBidi"/>
+              </w:rPr>
+            </w:pPr>
+            <w:r>
+              <w:rPr>
+                <w:rFonts w:asciiTheme="minorBidi" w:hAnsiTheme="minorBidi"/>
+              </w:rPr>
+              <w:t>DATA</w:t>
+            </w:r>
+          </w:p>
+        </w:tc>
+        <w:tc>
+          <w:tcPr>
+            <w:tcW w:w="2841" w:type="dxa"/>
+          </w:tcPr>
+          <w:p>
+            <w:pPr>
+              <w:jc w:val="center"/>
+              <w:rPr>
+                <w:rFonts w:asciiTheme="minorBidi" w:hAnsiTheme="minorBidi"/>
+              </w:rPr>
+            </w:pPr>
+            <w:r>
+              <w:rPr>
+                <w:rFonts w:asciiTheme="minorBidi" w:hAnsiTheme="minorBidi"/>
+                <w:rtl/>
+              </w:rPr>
+              <w:t>0</w:t>
+            </w:r>
+          </w:p>
+        </w:tc>
+        <w:tc>
+          <w:tcPr>
+            <w:tcW w:w="2841" w:type="dxa"/>
+          </w:tcPr>
+          <w:p>
+            <w:pPr>
+              <w:bidi w:val="0"/>
+              <w:jc w:val="center"/>
+              <w:rPr>
+                <w:rFonts w:asciiTheme="minorBidi" w:hAnsiTheme="minorBidi"/>
+              </w:rPr>
+            </w:pPr>
+            <w:r>
+              <w:rPr>
+                <w:rFonts w:asciiTheme="minorBidi" w:hAnsiTheme="minorBidi"/>
+              </w:rPr>
+              <w:t>6</w:t>
+            </w:r>
+          </w:p>
+        </w:tc>
+      </w:tr>
+      <w:tr>
+        <w:tc>
+          <w:tcPr>
+            <w:tcW w:w="2840" w:type="dxa"/>
+          </w:tcPr>
+          <w:p>
+            <w:pPr>
+              <w:jc w:val="center"/>
+              <w:rPr>
+                <w:rFonts w:asciiTheme="minorBidi" w:hAnsiTheme="minorBidi"/>
+              </w:rPr>
+            </w:pPr>
+            <w:r>
+              <w:rPr>
+                <w:rFonts w:asciiTheme="minorBidi" w:hAnsiTheme="minorBidi"/>
+              </w:rPr>
+              <w:t>DATA</w:t>
+            </w:r>
+          </w:p>
+        </w:tc>
+        <w:tc>
+          <w:tcPr>
+            <w:tcW w:w="2841" w:type="dxa"/>
+          </w:tcPr>
+          <w:p>
+            <w:pPr>
+              <w:jc w:val="center"/>
+              <w:rPr>
+                <w:rFonts w:asciiTheme="minorBidi" w:hAnsiTheme="minorBidi"/>
+                <w:rtl/>
+              </w:rPr>
+            </w:pPr>
+            <w:r>
+              <w:rPr>
+                <w:rFonts w:asciiTheme="minorBidi" w:hAnsiTheme="minorBidi"/>
+              </w:rPr>
+              <w:t>.</w:t>
+            </w:r>
+          </w:p>
+        </w:tc>
+        <w:tc>
+          <w:tcPr>
+            <w:tcW w:w="2841" w:type="dxa"/>
+          </w:tcPr>
+          <w:p>
+            <w:pPr>
+              <w:bidi w:val="0"/>
+              <w:jc w:val="center"/>
+              <w:rPr>
+                <w:rFonts w:asciiTheme="minorBidi" w:hAnsiTheme="minorBidi"/>
+              </w:rPr>
+            </w:pPr>
+          </w:p>
+        </w:tc>
+      </w:tr>
+      <w:tr>
+        <w:tc>
+          <w:tcPr>
+            <w:tcW w:w="2840" w:type="dxa"/>
+          </w:tcPr>
+          <w:p>
+            <w:pPr>
+              <w:jc w:val="center"/>
+              <w:rPr>
+                <w:rFonts w:asciiTheme="minorBidi" w:hAnsiTheme="minorBidi"/>
+              </w:rPr>
+            </w:pPr>
+            <w:r>
+              <w:rPr>
+                <w:rFonts w:asciiTheme="minorBidi" w:hAnsiTheme="minorBidi"/>
+              </w:rPr>
+              <w:t>DATA</w:t>
+            </w:r>
+          </w:p>
+        </w:tc>
+        <w:tc>
+          <w:tcPr>
+            <w:tcW w:w="2841" w:type="dxa"/>
+          </w:tcPr>
+          <w:p>
+            <w:pPr>
+              <w:jc w:val="center"/>
+              <w:rPr>
+                <w:rFonts w:asciiTheme="minorBidi" w:hAnsiTheme="minorBidi"/>
+                <w:rtl/>
+              </w:rPr>
+            </w:pPr>
+            <w:r>
+              <w:rPr>
+                <w:rFonts w:asciiTheme="minorBidi" w:hAnsiTheme="minorBidi"/>
+              </w:rPr>
+              <w:t>.</w:t>
+            </w:r>
+          </w:p>
+        </w:tc>
+        <w:tc>
+          <w:tcPr>
+            <w:tcW w:w="2841" w:type="dxa"/>
+          </w:tcPr>
+          <w:p>
+            <w:pPr>
+              <w:bidi w:val="0"/>
+              <w:jc w:val="center"/>
+              <w:rPr>
+                <w:rFonts w:asciiTheme="minorBidi" w:hAnsiTheme="minorBidi"/>
+              </w:rPr>
+            </w:pPr>
+          </w:p>
+        </w:tc>
+      </w:tr>
+      <w:tr>
+        <w:tc>
+          <w:tcPr>
+            <w:tcW w:w="2840" w:type="dxa"/>
+          </w:tcPr>
+          <w:p>
+            <w:pPr>
+              <w:jc w:val="center"/>
+              <w:rPr>
+                <w:rFonts w:asciiTheme="minorBidi" w:hAnsiTheme="minorBidi"/>
+              </w:rPr>
+            </w:pPr>
+            <w:r>
+              <w:rPr>
+                <w:rFonts w:asciiTheme="minorBidi" w:hAnsiTheme="minorBidi"/>
+              </w:rPr>
+              <w:t>DATA</w:t>
+            </w:r>
+          </w:p>
+        </w:tc>
+        <w:tc>
+          <w:tcPr>
+            <w:tcW w:w="2841" w:type="dxa"/>
+          </w:tcPr>
+          <w:p>
+            <w:pPr>
+              <w:jc w:val="center"/>
+              <w:rPr>
+                <w:rFonts w:asciiTheme="minorBidi" w:hAnsiTheme="minorBidi"/>
+                <w:rtl/>
+              </w:rPr>
+            </w:pPr>
+            <w:r>
+              <w:rPr>
+                <w:rFonts w:asciiTheme="minorBidi" w:hAnsiTheme="minorBidi"/>
+                <w:rtl/>
+              </w:rPr>
+              <w:t>126</w:t>
+            </w:r>
+          </w:p>
+        </w:tc>
+        <w:tc>
+          <w:tcPr>
+            <w:tcW w:w="2841" w:type="dxa"/>
+          </w:tcPr>
+          <w:p>
+            <w:pPr>
+              <w:bidi w:val="0"/>
+              <w:jc w:val="center"/>
+              <w:rPr>
+                <w:rFonts w:asciiTheme="minorBidi" w:hAnsiTheme="minorBidi"/>
+              </w:rPr>
+            </w:pPr>
+            <w:r>
+              <w:rPr>
+                <w:rFonts w:asciiTheme="minorBidi" w:hAnsiTheme="minorBidi"/>
+                <w:rtl/>
+              </w:rPr>
+              <w:t>258</w:t>
+            </w:r>
+          </w:p>
+        </w:tc>
+      </w:tr>
+      <w:tr>
+        <w:tc>
+          <w:tcPr>
+            <w:tcW w:w="2840" w:type="dxa"/>
+          </w:tcPr>
+          <w:p>
+            <w:pPr>
+              <w:jc w:val="center"/>
+              <w:rPr>
+                <w:rFonts w:asciiTheme="minorBidi" w:hAnsiTheme="minorBidi"/>
+              </w:rPr>
+            </w:pPr>
+            <w:r>
+              <w:rPr>
+                <w:rFonts w:asciiTheme="minorBidi" w:hAnsiTheme="minorBidi"/>
+              </w:rPr>
+              <w:t>DATA</w:t>
+            </w:r>
+          </w:p>
+        </w:tc>
+        <w:tc>
+          <w:tcPr>
+            <w:tcW w:w="2841" w:type="dxa"/>
+          </w:tcPr>
+          <w:p>
+            <w:pPr>
+              <w:jc w:val="center"/>
+              <w:rPr>
+                <w:rFonts w:asciiTheme="minorBidi" w:hAnsiTheme="minorBidi"/>
+                <w:rtl/>
+              </w:rPr>
+            </w:pPr>
+            <w:r>
+              <w:rPr>
+                <w:rFonts w:asciiTheme="minorBidi" w:hAnsiTheme="minorBidi"/>
+                <w:rtl/>
+              </w:rPr>
+              <w:t>127</w:t>
+            </w:r>
+          </w:p>
+        </w:tc>
+        <w:tc>
+          <w:tcPr>
+            <w:tcW w:w="2841" w:type="dxa"/>
+          </w:tcPr>
+          <w:p>
+            <w:pPr>
+              <w:bidi w:val="0"/>
+              <w:jc w:val="center"/>
+              <w:rPr>
+                <w:rFonts w:asciiTheme="minorBidi" w:hAnsiTheme="minorBidi"/>
+              </w:rPr>
+            </w:pPr>
+            <w:r>
+              <w:rPr>
+                <w:rFonts w:asciiTheme="minorBidi" w:hAnsiTheme="minorBidi"/>
+                <w:rtl/>
+              </w:rPr>
+              <w:t>259</w:t>
+            </w:r>
+          </w:p>
+        </w:tc>
+      </w:tr>
+      <w:tr>
+        <w:tc>
+          <w:tcPr>
+            <w:tcW w:w="2840" w:type="dxa"/>
+          </w:tcPr>
+          <w:p>
+            <w:pPr>
+              <w:jc w:val="center"/>
+              <w:rPr>
+                <w:rFonts w:asciiTheme="minorBidi" w:hAnsiTheme="minorBidi"/>
+              </w:rPr>
+            </w:pPr>
+            <w:r>
+              <w:rPr>
+                <w:rFonts w:asciiTheme="minorBidi" w:hAnsiTheme="minorBidi"/>
+              </w:rPr>
+              <w:t>DATA</w:t>
+            </w:r>
+          </w:p>
+        </w:tc>
+        <w:tc>
+          <w:tcPr>
+            <w:tcW w:w="2841" w:type="dxa"/>
+          </w:tcPr>
+          <w:p>
+            <w:pPr>
+              <w:jc w:val="center"/>
+              <w:rPr>
+                <w:rFonts w:asciiTheme="minorBidi" w:hAnsiTheme="minorBidi"/>
+              </w:rPr>
+            </w:pPr>
+            <w:r>
+              <w:rPr>
+                <w:rFonts w:asciiTheme="minorBidi" w:hAnsiTheme="minorBidi"/>
+                <w:rtl/>
+              </w:rPr>
+              <w:t>128</w:t>
+            </w:r>
+          </w:p>
+        </w:tc>
+        <w:tc>
+          <w:tcPr>
+            <w:tcW w:w="2841" w:type="dxa"/>
+          </w:tcPr>
+          <w:p>
+            <w:pPr>
+              <w:bidi w:val="0"/>
+              <w:jc w:val="center"/>
+              <w:rPr>
+                <w:rFonts w:asciiTheme="minorBidi" w:hAnsiTheme="minorBidi"/>
+              </w:rPr>
+            </w:pPr>
+            <w:r>
+              <w:rPr>
+                <w:rFonts w:asciiTheme="minorBidi" w:hAnsiTheme="minorBidi"/>
+                <w:rtl/>
+              </w:rPr>
+              <w:t>260</w:t>
+            </w:r>
+          </w:p>
+        </w:tc>
+      </w:tr>
+      <w:tr>
+        <w:tc>
+          <w:tcPr>
+            <w:tcW w:w="2840" w:type="dxa"/>
+          </w:tcPr>
+          <w:p>
+            <w:pPr>
+              <w:bidi w:val="0"/>
+              <w:jc w:val="center"/>
+              <w:rPr>
+                <w:rFonts w:asciiTheme="minorBidi" w:hAnsiTheme="minorBidi"/>
+              </w:rPr>
+            </w:pPr>
+            <w:r>
+              <w:rPr>
+                <w:rFonts w:asciiTheme="minorBidi" w:hAnsiTheme="minorBidi"/>
+              </w:rPr>
+              <w:t>CRC</w:t>
+            </w:r>
+          </w:p>
+        </w:tc>
+        <w:tc>
+          <w:tcPr>
+            <w:tcW w:w="2841" w:type="dxa"/>
+          </w:tcPr>
+          <w:p>
+            <w:pPr>
+              <w:jc w:val="center"/>
+              <w:rPr>
+                <w:rFonts w:asciiTheme="minorBidi" w:hAnsiTheme="minorBidi"/>
+                <w:rtl/>
+              </w:rPr>
+            </w:pPr>
+            <w:r>
+              <w:rPr>
+                <w:rFonts w:asciiTheme="minorBidi" w:hAnsiTheme="minorBidi"/>
+                <w:rtl/>
+              </w:rPr>
+              <w:t>0</w:t>
+            </w:r>
+          </w:p>
+        </w:tc>
+        <w:tc>
+          <w:tcPr>
+            <w:tcW w:w="2841" w:type="dxa"/>
+          </w:tcPr>
+          <w:p>
+            <w:pPr>
+              <w:bidi w:val="0"/>
+              <w:jc w:val="center"/>
+              <w:rPr>
+                <w:rFonts w:asciiTheme="minorBidi" w:hAnsiTheme="minorBidi"/>
+              </w:rPr>
+            </w:pPr>
+            <w:r>
+              <w:rPr>
+                <w:rFonts w:asciiTheme="minorBidi" w:hAnsiTheme="minorBidi"/>
+                <w:rtl/>
+              </w:rPr>
+              <w:t>261</w:t>
+            </w:r>
+          </w:p>
+        </w:tc>
+      </w:tr>
+      <w:tr>
+        <w:tc>
+          <w:tcPr>
+            <w:tcW w:w="2840" w:type="dxa"/>
+          </w:tcPr>
+          <w:p>
+            <w:pPr>
+              <w:bidi w:val="0"/>
+              <w:jc w:val="center"/>
+              <w:rPr>
+                <w:rFonts w:asciiTheme="minorBidi" w:hAnsiTheme="minorBidi"/>
+              </w:rPr>
+            </w:pPr>
+            <w:r>
+              <w:rPr>
+                <w:rFonts w:asciiTheme="minorBidi" w:hAnsiTheme="minorBidi"/>
+              </w:rPr>
+              <w:t>EOF (end of frame)</w:t>
+            </w:r>
+          </w:p>
+        </w:tc>
+        <w:tc>
+          <w:tcPr>
+            <w:tcW w:w="2841" w:type="dxa"/>
+          </w:tcPr>
+          <w:p>
+            <w:pPr>
+              <w:bidi w:val="0"/>
+              <w:jc w:val="center"/>
+              <w:rPr>
+                <w:rFonts w:asciiTheme="minorBidi" w:hAnsiTheme="minorBidi"/>
+              </w:rPr>
+            </w:pPr>
+            <w:r>
+              <w:rPr>
+                <w:rFonts w:asciiTheme="minorBidi" w:hAnsiTheme="minorBidi"/>
+                <w:rtl/>
+              </w:rPr>
+              <w:t xml:space="preserve">165 </w:t>
+            </w:r>
+            <w:r>
+              <w:rPr>
+                <w:rFonts w:asciiTheme="minorBidi" w:hAnsiTheme="minorBidi"/>
+              </w:rPr>
+              <w:t xml:space="preserve"> (A5)</w:t>
+            </w:r>
+          </w:p>
+        </w:tc>
+        <w:tc>
+          <w:tcPr>
+            <w:tcW w:w="2841" w:type="dxa"/>
+          </w:tcPr>
+          <w:p>
+            <w:pPr>
+              <w:bidi w:val="0"/>
+              <w:jc w:val="center"/>
+              <w:rPr>
+                <w:rFonts w:asciiTheme="minorBidi" w:hAnsiTheme="minorBidi"/>
+              </w:rPr>
+            </w:pPr>
+            <w:r>
+              <w:rPr>
+                <w:rFonts w:asciiTheme="minorBidi" w:hAnsiTheme="minorBidi"/>
+                <w:rtl/>
+              </w:rPr>
+              <w:t>262</w:t>
+            </w:r>
+          </w:p>
+        </w:tc>
+      </w:tr>
+      <w:tr>
+        <w:tc>
+          <w:tcPr>
+            <w:tcW w:w="2840" w:type="dxa"/>
+          </w:tcPr>
+          <w:p>
+            <w:pPr>
+              <w:bidi w:val="0"/>
+              <w:jc w:val="center"/>
+              <w:rPr>
+                <w:rFonts w:asciiTheme="minorBidi" w:hAnsiTheme="minorBidi"/>
+              </w:rPr>
+            </w:pPr>
+            <w:r>
+              <w:rPr>
+                <w:rFonts w:asciiTheme="minorBidi" w:hAnsiTheme="minorBidi"/>
+              </w:rPr>
+              <w:t>SOF (start of frame)</w:t>
+            </w:r>
+          </w:p>
+        </w:tc>
+        <w:tc>
+          <w:tcPr>
+            <w:tcW w:w="2841" w:type="dxa"/>
+          </w:tcPr>
+          <w:p>
+            <w:pPr>
+              <w:bidi w:val="0"/>
+              <w:jc w:val="center"/>
+              <w:rPr>
+                <w:rFonts w:asciiTheme="minorBidi" w:hAnsiTheme="minorBidi"/>
+              </w:rPr>
+            </w:pPr>
+            <w:r>
+              <w:rPr>
+                <w:rFonts w:asciiTheme="minorBidi" w:hAnsiTheme="minorBidi"/>
+                <w:rtl/>
+              </w:rPr>
+              <w:t>60</w:t>
+            </w:r>
+            <w:r>
+              <w:rPr>
+                <w:rFonts w:asciiTheme="minorBidi" w:hAnsiTheme="minorBidi"/>
+              </w:rPr>
+              <w:t xml:space="preserve"> (3C)</w:t>
+            </w:r>
+          </w:p>
+        </w:tc>
+        <w:tc>
+          <w:tcPr>
+            <w:tcW w:w="2841" w:type="dxa"/>
+          </w:tcPr>
+          <w:p>
+            <w:pPr>
+              <w:bidi w:val="0"/>
+              <w:jc w:val="center"/>
+              <w:rPr>
+                <w:rFonts w:asciiTheme="minorBidi" w:hAnsiTheme="minorBidi"/>
+              </w:rPr>
+            </w:pPr>
+            <w:r>
+              <w:rPr>
+                <w:rFonts w:asciiTheme="minorBidi" w:hAnsiTheme="minorBidi"/>
+                <w:rtl/>
+              </w:rPr>
+              <w:t>263</w:t>
+            </w:r>
+          </w:p>
+        </w:tc>
+      </w:tr>
+      <w:tr>
+        <w:tc>
+          <w:tcPr>
+            <w:tcW w:w="2840" w:type="dxa"/>
+          </w:tcPr>
+          <w:p>
+            <w:pPr>
+              <w:bidi w:val="0"/>
+              <w:jc w:val="center"/>
+              <w:rPr>
+                <w:rFonts w:asciiTheme="minorBidi" w:hAnsiTheme="minorBidi"/>
+              </w:rPr>
+            </w:pPr>
+            <w:r>
+              <w:rPr>
+                <w:rFonts w:asciiTheme="minorBidi" w:hAnsiTheme="minorBidi"/>
+              </w:rPr>
+              <w:t>TYPE</w:t>
+            </w:r>
+          </w:p>
+        </w:tc>
+        <w:tc>
+          <w:tcPr>
+            <w:tcW w:w="2841" w:type="dxa"/>
+          </w:tcPr>
+          <w:p>
+            <w:pPr>
+              <w:jc w:val="center"/>
+              <w:rPr>
+                <w:rFonts w:asciiTheme="minorBidi" w:hAnsiTheme="minorBidi"/>
+                <w:rtl/>
+              </w:rPr>
+            </w:pPr>
+            <w:r>
+              <w:rPr>
+                <w:rFonts w:asciiTheme="minorBidi" w:hAnsiTheme="minorBidi"/>
+                <w:rtl/>
+              </w:rPr>
+              <w:t>0</w:t>
+            </w:r>
+          </w:p>
+        </w:tc>
+        <w:tc>
+          <w:tcPr>
+            <w:tcW w:w="2841" w:type="dxa"/>
+          </w:tcPr>
+          <w:p>
+            <w:pPr>
+              <w:bidi w:val="0"/>
+              <w:jc w:val="center"/>
+              <w:rPr>
+                <w:rFonts w:asciiTheme="minorBidi" w:hAnsiTheme="minorBidi"/>
+              </w:rPr>
+            </w:pPr>
+            <w:r>
+              <w:rPr>
+                <w:rFonts w:asciiTheme="minorBidi" w:hAnsiTheme="minorBidi"/>
+              </w:rPr>
+              <w:t>234</w:t>
+            </w:r>
+          </w:p>
+        </w:tc>
+      </w:tr>
+      <w:tr>
+        <w:tc>
+          <w:tcPr>
+            <w:tcW w:w="2840" w:type="dxa"/>
+          </w:tcPr>
+          <w:p>
+            <w:pPr>
+              <w:bidi w:val="0"/>
+              <w:jc w:val="center"/>
+              <w:rPr>
+                <w:rFonts w:asciiTheme="minorBidi" w:hAnsiTheme="minorBidi"/>
+              </w:rPr>
+            </w:pPr>
+            <w:r>
+              <w:rPr>
+                <w:rFonts w:asciiTheme="minorBidi" w:hAnsiTheme="minorBidi"/>
+              </w:rPr>
+              <w:t>address</w:t>
+            </w:r>
+          </w:p>
+        </w:tc>
+        <w:tc>
+          <w:tcPr>
+            <w:tcW w:w="2841" w:type="dxa"/>
+          </w:tcPr>
+          <w:p>
+            <w:pPr>
+              <w:jc w:val="center"/>
+              <w:rPr>
+                <w:rFonts w:asciiTheme="minorBidi" w:hAnsiTheme="minorBidi"/>
+                <w:rtl/>
+              </w:rPr>
+            </w:pPr>
+            <w:r>
+              <w:rPr>
+                <w:rFonts w:asciiTheme="minorBidi" w:hAnsiTheme="minorBidi"/>
+                <w:rtl/>
+              </w:rPr>
+              <w:t>0</w:t>
+            </w:r>
+          </w:p>
+        </w:tc>
+        <w:tc>
+          <w:tcPr>
+            <w:tcW w:w="2841" w:type="dxa"/>
+          </w:tcPr>
+          <w:p>
+            <w:pPr>
+              <w:bidi w:val="0"/>
+              <w:jc w:val="center"/>
+              <w:rPr>
+                <w:rFonts w:asciiTheme="minorBidi" w:hAnsiTheme="minorBidi"/>
+              </w:rPr>
+            </w:pPr>
+            <w:r>
+              <w:rPr>
+                <w:rFonts w:asciiTheme="minorBidi" w:hAnsiTheme="minorBidi"/>
+              </w:rPr>
+              <w:t>265</w:t>
+            </w:r>
+          </w:p>
+        </w:tc>
+      </w:tr>
+      <w:tr>
+        <w:tc>
+          <w:tcPr>
+            <w:tcW w:w="2840" w:type="dxa"/>
+          </w:tcPr>
+          <w:p>
+            <w:pPr>
+              <w:bidi w:val="0"/>
+              <w:jc w:val="center"/>
+              <w:rPr>
+                <w:rFonts w:asciiTheme="minorBidi" w:hAnsiTheme="minorBidi"/>
+              </w:rPr>
+            </w:pPr>
+            <w:r>
+              <w:rPr>
+                <w:rFonts w:asciiTheme="minorBidi" w:hAnsiTheme="minorBidi"/>
+              </w:rPr>
+              <w:t>LENGTH -1</w:t>
+            </w:r>
+          </w:p>
+        </w:tc>
+        <w:tc>
+          <w:tcPr>
+            <w:tcW w:w="2841" w:type="dxa"/>
+          </w:tcPr>
+          <w:p>
+            <w:pPr>
+              <w:jc w:val="center"/>
+              <w:rPr>
+                <w:rFonts w:asciiTheme="minorBidi" w:hAnsiTheme="minorBidi"/>
+                <w:rtl/>
+              </w:rPr>
+            </w:pPr>
+            <w:r>
+              <w:rPr>
+                <w:rFonts w:asciiTheme="minorBidi" w:hAnsiTheme="minorBidi"/>
+                <w:rtl/>
+              </w:rPr>
+              <w:t>255</w:t>
+            </w:r>
+          </w:p>
+        </w:tc>
+        <w:tc>
+          <w:tcPr>
+            <w:tcW w:w="2841" w:type="dxa"/>
+          </w:tcPr>
+          <w:p>
+            <w:pPr>
+              <w:bidi w:val="0"/>
+              <w:jc w:val="center"/>
+              <w:rPr>
+                <w:rFonts w:asciiTheme="minorBidi" w:hAnsiTheme="minorBidi"/>
+              </w:rPr>
+            </w:pPr>
+            <w:r>
+              <w:rPr>
+                <w:rFonts w:asciiTheme="minorBidi" w:hAnsiTheme="minorBidi"/>
+              </w:rPr>
+              <w:t>266</w:t>
+            </w:r>
+          </w:p>
+        </w:tc>
+      </w:tr>
+      <w:tr>
+        <w:tc>
+          <w:tcPr>
+            <w:tcW w:w="2840" w:type="dxa"/>
+          </w:tcPr>
+          <w:p>
+            <w:pPr>
+              <w:bidi w:val="0"/>
+              <w:jc w:val="center"/>
+              <w:rPr>
+                <w:rFonts w:asciiTheme="minorBidi" w:hAnsiTheme="minorBidi"/>
+              </w:rPr>
+            </w:pPr>
+            <w:r>
+              <w:rPr>
+                <w:rFonts w:asciiTheme="minorBidi" w:hAnsiTheme="minorBidi"/>
+              </w:rPr>
+              <w:t>DATA</w:t>
+            </w:r>
+          </w:p>
+        </w:tc>
+        <w:tc>
+          <w:tcPr>
+            <w:tcW w:w="2841" w:type="dxa"/>
+          </w:tcPr>
+          <w:p>
+            <w:pPr>
+              <w:jc w:val="center"/>
+              <w:rPr>
+                <w:rFonts w:asciiTheme="minorBidi" w:hAnsiTheme="minorBidi"/>
+                <w:rtl/>
+              </w:rPr>
+            </w:pPr>
+            <w:r>
+              <w:rPr>
+                <w:rFonts w:asciiTheme="minorBidi" w:hAnsiTheme="minorBidi"/>
+                <w:rtl/>
+              </w:rPr>
+              <w:t>129</w:t>
+            </w:r>
+          </w:p>
+        </w:tc>
+        <w:tc>
+          <w:tcPr>
+            <w:tcW w:w="2841" w:type="dxa"/>
+          </w:tcPr>
+          <w:p>
+            <w:pPr>
+              <w:bidi w:val="0"/>
+              <w:jc w:val="center"/>
+              <w:rPr>
+                <w:rFonts w:asciiTheme="minorBidi" w:hAnsiTheme="minorBidi"/>
+              </w:rPr>
+            </w:pPr>
+            <w:r>
+              <w:rPr>
+                <w:rFonts w:asciiTheme="minorBidi" w:hAnsiTheme="minorBidi"/>
+              </w:rPr>
+              <w:t>267</w:t>
+            </w:r>
+          </w:p>
+        </w:tc>
+      </w:tr>
+      <w:tr>
+        <w:tc>
+          <w:tcPr>
+            <w:tcW w:w="2840" w:type="dxa"/>
+          </w:tcPr>
+          <w:p>
+            <w:pPr>
+              <w:bidi w:val="0"/>
+              <w:jc w:val="center"/>
+              <w:rPr>
+                <w:rFonts w:asciiTheme="minorBidi" w:hAnsiTheme="minorBidi"/>
+              </w:rPr>
+            </w:pPr>
+            <w:r>
+              <w:rPr>
+                <w:rFonts w:asciiTheme="minorBidi" w:hAnsiTheme="minorBidi"/>
+              </w:rPr>
+              <w:t>DATA</w:t>
+            </w:r>
+          </w:p>
+        </w:tc>
+        <w:tc>
+          <w:tcPr>
+            <w:tcW w:w="2841" w:type="dxa"/>
+          </w:tcPr>
+          <w:p>
+            <w:pPr>
+              <w:jc w:val="center"/>
+              <w:rPr>
+                <w:rFonts w:asciiTheme="minorBidi" w:hAnsiTheme="minorBidi"/>
+              </w:rPr>
+            </w:pPr>
+            <w:r>
+              <w:rPr>
+                <w:rFonts w:asciiTheme="minorBidi" w:hAnsiTheme="minorBidi"/>
+                <w:rtl/>
+              </w:rPr>
+              <w:t>130</w:t>
+            </w:r>
+          </w:p>
+        </w:tc>
+        <w:tc>
+          <w:tcPr>
+            <w:tcW w:w="2841" w:type="dxa"/>
+          </w:tcPr>
+          <w:p>
+            <w:pPr>
+              <w:bidi w:val="0"/>
+              <w:jc w:val="center"/>
+              <w:rPr>
+                <w:rFonts w:asciiTheme="minorBidi" w:hAnsiTheme="minorBidi"/>
+              </w:rPr>
+            </w:pPr>
+            <w:r>
+              <w:rPr>
+                <w:rFonts w:asciiTheme="minorBidi" w:hAnsiTheme="minorBidi"/>
+              </w:rPr>
+              <w:t>268</w:t>
+            </w:r>
+          </w:p>
+        </w:tc>
+      </w:tr>
+      <w:tr>
+        <w:tc>
+          <w:tcPr>
+            <w:tcW w:w="2840" w:type="dxa"/>
+          </w:tcPr>
+          <w:p>
+            <w:pPr>
+              <w:bidi w:val="0"/>
+              <w:jc w:val="center"/>
+              <w:rPr>
+                <w:rFonts w:asciiTheme="minorBidi" w:hAnsiTheme="minorBidi"/>
+              </w:rPr>
+            </w:pPr>
+          </w:p>
+        </w:tc>
+        <w:tc>
+          <w:tcPr>
+            <w:tcW w:w="2841" w:type="dxa"/>
+          </w:tcPr>
+          <w:p>
+            <w:pPr>
+              <w:jc w:val="center"/>
+              <w:rPr>
+                <w:rFonts w:asciiTheme="minorBidi" w:hAnsiTheme="minorBidi"/>
+              </w:rPr>
+            </w:pPr>
+            <w:r>
+              <w:rPr>
+                <w:rFonts w:asciiTheme="minorBidi" w:hAnsiTheme="minorBidi"/>
+                <w:rtl/>
+              </w:rPr>
+              <w:t>.</w:t>
+            </w:r>
+          </w:p>
+        </w:tc>
+        <w:tc>
+          <w:tcPr>
+            <w:tcW w:w="2841" w:type="dxa"/>
+          </w:tcPr>
+          <w:p>
+            <w:pPr>
+              <w:bidi w:val="0"/>
+              <w:jc w:val="center"/>
+              <w:rPr>
+                <w:rFonts w:asciiTheme="minorBidi" w:hAnsiTheme="minorBidi"/>
+              </w:rPr>
+            </w:pPr>
+          </w:p>
+        </w:tc>
+      </w:tr>
+      <w:tr>
+        <w:tc>
+          <w:tcPr>
+            <w:tcW w:w="2840" w:type="dxa"/>
+          </w:tcPr>
+          <w:p>
+            <w:pPr>
+              <w:bidi w:val="0"/>
+              <w:jc w:val="center"/>
+              <w:rPr>
+                <w:rFonts w:asciiTheme="minorBidi" w:hAnsiTheme="minorBidi"/>
+              </w:rPr>
+            </w:pPr>
+          </w:p>
+        </w:tc>
+        <w:tc>
+          <w:tcPr>
+            <w:tcW w:w="2841" w:type="dxa"/>
+          </w:tcPr>
+          <w:p>
+            <w:pPr>
+              <w:jc w:val="center"/>
+              <w:rPr>
+                <w:rFonts w:asciiTheme="minorBidi" w:hAnsiTheme="minorBidi"/>
+              </w:rPr>
+            </w:pPr>
+            <w:r>
+              <w:rPr>
+                <w:rFonts w:asciiTheme="minorBidi" w:hAnsiTheme="minorBidi"/>
+                <w:rtl/>
+              </w:rPr>
+              <w:t>.</w:t>
+            </w:r>
+          </w:p>
+        </w:tc>
+        <w:tc>
+          <w:tcPr>
+            <w:tcW w:w="2841" w:type="dxa"/>
+          </w:tcPr>
+          <w:p>
+            <w:pPr>
+              <w:bidi w:val="0"/>
+              <w:jc w:val="center"/>
+              <w:rPr>
+                <w:rFonts w:asciiTheme="minorBidi" w:hAnsiTheme="minorBidi"/>
+              </w:rPr>
+            </w:pPr>
+          </w:p>
+        </w:tc>
+      </w:tr>
+      <w:tr>
+        <w:tc>
+          <w:tcPr>
+            <w:tcW w:w="2840" w:type="dxa"/>
+          </w:tcPr>
+          <w:p>
+            <w:pPr>
+              <w:bidi w:val="0"/>
+              <w:jc w:val="center"/>
+              <w:rPr>
+                <w:rFonts w:asciiTheme="minorBidi" w:hAnsiTheme="minorBidi"/>
+              </w:rPr>
+            </w:pPr>
+            <w:r>
+              <w:rPr>
+                <w:rFonts w:asciiTheme="minorBidi" w:hAnsiTheme="minorBidi"/>
+              </w:rPr>
+              <w:t>DATA</w:t>
+            </w:r>
+          </w:p>
+        </w:tc>
+        <w:tc>
+          <w:tcPr>
+            <w:tcW w:w="2841" w:type="dxa"/>
+          </w:tcPr>
+          <w:p>
+            <w:pPr>
+              <w:jc w:val="center"/>
+              <w:rPr>
+                <w:rFonts w:asciiTheme="minorBidi" w:hAnsiTheme="minorBidi"/>
+              </w:rPr>
+            </w:pPr>
+            <w:r>
+              <w:rPr>
+                <w:rFonts w:asciiTheme="minorBidi" w:hAnsiTheme="minorBidi"/>
+                <w:rtl/>
+              </w:rPr>
+              <w:t>127</w:t>
+            </w:r>
+          </w:p>
+        </w:tc>
+        <w:tc>
+          <w:tcPr>
+            <w:tcW w:w="2841" w:type="dxa"/>
+          </w:tcPr>
+          <w:p>
+            <w:pPr>
+              <w:bidi w:val="0"/>
+              <w:jc w:val="center"/>
+              <w:rPr>
+                <w:rFonts w:asciiTheme="minorBidi" w:hAnsiTheme="minorBidi"/>
+              </w:rPr>
+            </w:pPr>
+            <w:r>
+              <w:rPr>
+                <w:rFonts w:asciiTheme="minorBidi" w:hAnsiTheme="minorBidi"/>
+              </w:rPr>
+              <w:t>521</w:t>
+            </w:r>
+          </w:p>
+        </w:tc>
+      </w:tr>
+      <w:tr>
+        <w:tc>
+          <w:tcPr>
+            <w:tcW w:w="2840" w:type="dxa"/>
+          </w:tcPr>
+          <w:p>
+            <w:pPr>
+              <w:bidi w:val="0"/>
+              <w:jc w:val="center"/>
+              <w:rPr>
+                <w:rFonts w:asciiTheme="minorBidi" w:hAnsiTheme="minorBidi"/>
+              </w:rPr>
+            </w:pPr>
+            <w:r>
+              <w:rPr>
+                <w:rFonts w:asciiTheme="minorBidi" w:hAnsiTheme="minorBidi"/>
+              </w:rPr>
+              <w:t>DATA</w:t>
+            </w:r>
+          </w:p>
+        </w:tc>
+        <w:tc>
+          <w:tcPr>
+            <w:tcW w:w="2841" w:type="dxa"/>
+          </w:tcPr>
+          <w:p>
+            <w:pPr>
+              <w:jc w:val="center"/>
+              <w:rPr>
+                <w:rFonts w:asciiTheme="minorBidi" w:hAnsiTheme="minorBidi"/>
+              </w:rPr>
+            </w:pPr>
+            <w:r>
+              <w:rPr>
+                <w:rFonts w:asciiTheme="minorBidi" w:hAnsiTheme="minorBidi"/>
+                <w:rtl/>
+              </w:rPr>
+              <w:t>128</w:t>
+            </w:r>
+          </w:p>
+        </w:tc>
+        <w:tc>
+          <w:tcPr>
+            <w:tcW w:w="2841" w:type="dxa"/>
+          </w:tcPr>
+          <w:p>
+            <w:pPr>
+              <w:bidi w:val="0"/>
+              <w:jc w:val="center"/>
+              <w:rPr>
+                <w:rFonts w:asciiTheme="minorBidi" w:hAnsiTheme="minorBidi"/>
+              </w:rPr>
+            </w:pPr>
+            <w:r>
+              <w:rPr>
+                <w:rFonts w:asciiTheme="minorBidi" w:hAnsiTheme="minorBidi"/>
+              </w:rPr>
+              <w:t>522</w:t>
+            </w:r>
+          </w:p>
+        </w:tc>
+      </w:tr>
+      <w:tr>
+        <w:tc>
+          <w:tcPr>
+            <w:tcW w:w="2840" w:type="dxa"/>
+          </w:tcPr>
+          <w:p>
+            <w:pPr>
+              <w:bidi w:val="0"/>
+              <w:jc w:val="center"/>
+              <w:rPr>
+                <w:rFonts w:asciiTheme="minorBidi" w:hAnsiTheme="minorBidi"/>
+              </w:rPr>
+            </w:pPr>
+            <w:r>
+              <w:rPr>
+                <w:rFonts w:asciiTheme="minorBidi" w:hAnsiTheme="minorBidi"/>
+              </w:rPr>
+              <w:t>CRC</w:t>
+            </w:r>
+          </w:p>
+        </w:tc>
+        <w:tc>
+          <w:tcPr>
+            <w:tcW w:w="2841" w:type="dxa"/>
+          </w:tcPr>
+          <w:p>
+            <w:pPr>
+              <w:jc w:val="center"/>
+              <w:rPr>
+                <w:rFonts w:asciiTheme="minorBidi" w:hAnsiTheme="minorBidi"/>
+                <w:rtl/>
+              </w:rPr>
+            </w:pPr>
+            <w:r>
+              <w:rPr>
+                <w:rFonts w:asciiTheme="minorBidi" w:hAnsiTheme="minorBidi"/>
+              </w:rPr>
+              <w:t>21 (15)</w:t>
+            </w:r>
+          </w:p>
+        </w:tc>
+        <w:tc>
+          <w:tcPr>
+            <w:tcW w:w="2841" w:type="dxa"/>
+          </w:tcPr>
+          <w:p>
+            <w:pPr>
+              <w:bidi w:val="0"/>
+              <w:jc w:val="center"/>
+              <w:rPr>
+                <w:rFonts w:asciiTheme="minorBidi" w:hAnsiTheme="minorBidi"/>
+              </w:rPr>
+            </w:pPr>
+            <w:r>
+              <w:rPr>
+                <w:rFonts w:asciiTheme="minorBidi" w:hAnsiTheme="minorBidi"/>
+              </w:rPr>
+              <w:t>523</w:t>
+            </w:r>
+          </w:p>
+        </w:tc>
+      </w:tr>
+      <w:tr>
+        <w:tc>
+          <w:tcPr>
+            <w:tcW w:w="2840" w:type="dxa"/>
+          </w:tcPr>
+          <w:p>
+            <w:pPr>
+              <w:bidi w:val="0"/>
+              <w:jc w:val="center"/>
+              <w:rPr>
+                <w:rFonts w:asciiTheme="minorBidi" w:hAnsiTheme="minorBidi"/>
+              </w:rPr>
+            </w:pPr>
+            <w:r>
+              <w:rPr>
+                <w:rFonts w:asciiTheme="minorBidi" w:hAnsiTheme="minorBidi"/>
+              </w:rPr>
+              <w:t>EOF (end of frame)</w:t>
+            </w:r>
+          </w:p>
+        </w:tc>
+        <w:tc>
+          <w:tcPr>
+            <w:tcW w:w="2841" w:type="dxa"/>
+          </w:tcPr>
+          <w:p>
+            <w:pPr>
+              <w:bidi w:val="0"/>
+              <w:jc w:val="center"/>
+              <w:rPr>
+                <w:rFonts w:asciiTheme="minorBidi" w:hAnsiTheme="minorBidi"/>
+              </w:rPr>
+            </w:pPr>
+            <w:r>
+              <w:rPr>
+                <w:rFonts w:asciiTheme="minorBidi" w:hAnsiTheme="minorBidi"/>
+                <w:rtl/>
+              </w:rPr>
+              <w:t xml:space="preserve">165 </w:t>
+            </w:r>
+            <w:r>
+              <w:rPr>
+                <w:rFonts w:asciiTheme="minorBidi" w:hAnsiTheme="minorBidi"/>
+              </w:rPr>
+              <w:t xml:space="preserve"> (A5)</w:t>
+            </w:r>
+          </w:p>
+        </w:tc>
+        <w:tc>
+          <w:tcPr>
+            <w:tcW w:w="2841" w:type="dxa"/>
+          </w:tcPr>
+          <w:p>
+            <w:pPr>
+              <w:bidi w:val="0"/>
+              <w:jc w:val="center"/>
+              <w:rPr>
+                <w:rFonts w:asciiTheme="minorBidi" w:hAnsiTheme="minorBidi"/>
+              </w:rPr>
+            </w:pPr>
+            <w:r>
+              <w:rPr>
+                <w:rFonts w:asciiTheme="minorBidi" w:hAnsiTheme="minorBidi"/>
+              </w:rPr>
+              <w:t>524</w:t>
+            </w:r>
+          </w:p>
+        </w:tc>
+      </w:tr>
+    </w:tbl>
+    <w:p>
+      <w:pPr>
+        <w:rPr>
+          <w:rtl/>
+        </w:rPr>
+      </w:pPr>
+    </w:p>
+    <w:p>
+      <w:pPr>
+        <w:rPr>
+          <w:rtl/>
+        </w:rPr>
+      </w:pPr>
+    </w:p>
+    <w:p>
+      <w:pPr>
+        <w:rPr>
+          <w:rtl/>
+        </w:rPr>
+      </w:pPr>
+      <w:r>
+        <w:rPr>
+          <w:noProof/>
+          <w:rtl/>
+        </w:rPr>
+        <w:lastRenderedPageBreak/>
+        <w:drawing>
+          <wp:inline distT="0" distB="0" distL="0" distR="0">
+            <wp:extent cx="5274310" cy="2284095"/>
+            <wp:effectExtent l="0" t="0" r="2540" b="1905"/>
+            <wp:docPr id="5" name="Picture 5"/>
+            <wp:cNvGraphicFramePr>
+              <a:graphicFrameLocks xmlns:a="http://schemas.openxmlformats.org/drawingml/2006/main" noChangeAspect="1"/>
+            </wp:cNvGraphicFramePr>
+            <a:graphic xmlns:a="http://schemas.openxmlformats.org/drawingml/2006/main">
+              <a:graphicData uri="http://schemas.openxmlformats.org/drawingml/2006/picture">
+                <pic:pic xmlns:pic="http://schemas.openxmlformats.org/drawingml/2006/picture">
+                  <pic:nvPicPr>
+                    <pic:cNvPr id="0" name="SIM.png"/>
+                    <pic:cNvPicPr/>
+                  </pic:nvPicPr>
+                  <pic:blipFill>
+                    <a:blip r:embed="rId15">
+                      <a:extLst>
+                        <a:ext uri="{28A0092B-C50C-407E-A947-70E740481C1C}">
+                          <a14:useLocalDpi xmlns:a14="http://schemas.microsoft.com/office/drawing/2010/main" val="0"/>
+                        </a:ext>
+                      </a:extLst>
+                    </a:blip>
+                    <a:stretch>
+                      <a:fillRect/>
+                    </a:stretch>
+                  </pic:blipFill>
+                  <pic:spPr>
+                    <a:xfrm>
+                      <a:off x="0" y="0"/>
+                      <a:ext cx="5274310" cy="2284095"/>
+                    </a:xfrm>
+                    <a:prstGeom prst="rect">
+                      <a:avLst/>
+                    </a:prstGeom>
+                  </pic:spPr>
+                </pic:pic>
+              </a:graphicData>
+            </a:graphic>
+          </wp:inline>
+        </w:drawing>
+      </w:r>
+    </w:p>
+    <w:p>
+      <w:pPr>
+        <w:rPr>
+          <w:rtl/>
+        </w:rPr>
+      </w:pPr>
+    </w:p>
+    <w:p>
+      <w:pPr>
+        <w:rPr>
+          <w:rtl/>
+        </w:rPr>
+      </w:pPr>
+      <w:r>
+        <w:rPr>
+          <w:rFonts w:hint="cs"/>
+          <w:rtl/>
+        </w:rPr>
+        <w:t xml:space="preserve">כיוון שהסימולציה ארוכה ורובה הוא מידע שיוצא בצורה סיריאלית, הוספנו רק את </w:t>
+      </w:r>
+      <w:r>
+        <w:rPr>
+          <w:rFonts w:hint="cs"/>
+          <w:rtl/>
+        </w:rPr>
+        <w:t>המעבר בין שני הבלוקים</w:t>
+      </w:r>
+      <w:r>
+        <w:rPr>
+          <w:rFonts w:hint="cs"/>
+          <w:rtl/>
+        </w:rPr>
+        <w:t>.</w:t>
+      </w:r>
+    </w:p>
+    <w:p>
+      <w:pPr>
+        <w:rPr>
+          <w:rtl/>
+        </w:rPr>
+      </w:pPr>
+      <w:r>
+        <w:rPr>
+          <w:rFonts w:hint="cs"/>
+          <w:rtl/>
+        </w:rPr>
+        <w:t>ניתוח הסימולציה:</w:t>
+      </w:r>
+    </w:p>
+    <w:p>
+      <w:pPr>
+        <w:rPr>
+          <w:rFonts w:hint="cs"/>
+          <w:rtl/>
+        </w:rPr>
+      </w:pPr>
+      <w:r>
+        <w:rPr>
+          <w:rFonts w:hint="cs"/>
+          <w:rtl/>
+        </w:rPr>
+        <w:t xml:space="preserve">בסימולציה זו הגדלנו את עומק ההקלטה </w:t>
+      </w:r>
+      <w:r>
+        <w:rPr>
+          <w:rFonts w:hint="cs"/>
+          <w:rtl/>
+        </w:rPr>
+        <w:t xml:space="preserve">כך שהמערכת צריכה </w:t>
+      </w:r>
+      <w:r>
+        <w:t xml:space="preserve">OUTPUT BLOCK </w:t>
+      </w:r>
+      <w:r>
+        <w:rPr>
+          <w:rFonts w:hint="cs"/>
+          <w:rtl/>
+        </w:rPr>
+        <w:t xml:space="preserve"> נוסף בכדי להוציא את כל המידע, ואכן ניתן לראות כי המידע מחולק לשתי חבילות שיוצאות אחת לאחר השניה.</w:t>
+      </w:r>
+    </w:p>
+    <w:p>
+      <w:pPr>
+        <w:rPr>
+          <w:rFonts w:hint="cs"/>
+          <w:rtl/>
+        </w:rPr>
+      </w:pPr>
+      <w:r>
+        <w:rPr>
+          <w:rFonts w:hint="cs"/>
+          <w:rtl/>
+        </w:rPr>
+        <w:t xml:space="preserve">ניתן גם לראות שכיוון שמיקום הטריגר הוא 50%, </w:t>
+      </w:r>
+      <w:r>
+        <w:rPr>
+          <w:rFonts w:hint="cs"/>
+          <w:rtl/>
+        </w:rPr>
+        <w:t>המערכת לא מספיקה להקליט מספיק מידע לפני עליית הטריגר, ולכן המידע היוצא במקומות הראשונים הוא 0 עד שאנו מגיעים למיקום בו המערכת כבר החלה להקליט.</w:t>
       </w:r>
       <w:bookmarkStart w:id="0" w:name="_GoBack"/>
       <w:bookmarkEnd w:id="0"/>
+    </w:p>
+    <w:p>
+      <w:pPr>
+        <w:rPr>
+          <w:rFonts w:hint="cs"/>
+          <w:rtl/>
+        </w:rPr>
+      </w:pPr>
     </w:p>
     <w:sectPr>
       <w:pgSz w:w="11906" w:h="16838"/>
@@ -20853,7 +25011,7 @@
 </file>
 
 <file path=customXml/itemProps1.xml><?xml version="1.0" encoding="utf-8"?>
-<ds:datastoreItem xmlns:ds="http://schemas.openxmlformats.org/officeDocument/2006/customXml" ds:itemID="{B2A6DD7A-23BD-408C-9D6F-2491D1233759}">
+<ds:datastoreItem xmlns:ds="http://schemas.openxmlformats.org/officeDocument/2006/customXml" ds:itemID="{5E99639C-7238-430C-9EB0-D3C17467BC47}">
   <ds:schemaRefs>
     <ds:schemaRef ds:uri="http://schemas.openxmlformats.org/officeDocument/2006/bibliography"/>
   </ds:schemaRefs>
